--- a/lab1/Documentatie.docx
+++ b/lab1/Documentatie.docx
@@ -15,6 +15,12 @@
         </w:rPr>
         <w:t>Laborator 1</w:t>
       </w:r>
+      <w:r>
+        <w:rPr>
+          <w:sz w:val="32"/>
+        </w:rPr>
+        <w:t xml:space="preserve"> – Stefan Sebastian 235</w:t>
+      </w:r>
     </w:p>
     <w:p>
       <w:pPr>
@@ -43,13 +49,13 @@
         <w:pStyle w:val="ListParagraph"/>
         <w:jc w:val="both"/>
         <w:rPr>
-          <w:sz w:val="24"/>
+          <w:sz w:val="28"/>
           <w:szCs w:val="24"/>
         </w:rPr>
       </w:pPr>
       <w:r>
         <w:rPr>
-          <w:sz w:val="24"/>
+          <w:sz w:val="28"/>
           <w:szCs w:val="24"/>
         </w:rPr>
         <w:t>Analiza cerintelor</w:t>
@@ -80,7 +86,21 @@
           <w:sz w:val="24"/>
           <w:szCs w:val="24"/>
         </w:rPr>
-        <w:t>Se cere sa se implementeze un program care poate efectua adunarea a doua matrici de dimensiuni(n x m) si inmultirea a doua matrici de dimensiuni(n x k) respective(k x m) folosind multithreading.</w:t>
+        <w:t xml:space="preserve">Se cere sa se implementeze un program care poate efectua adunarea a doua matrici de dimensiuni(n x m) si inmultirea a doua matrici de dimensiuni(n x k) </w:t>
+      </w:r>
+      <w:r>
+        <w:rPr>
+          <w:sz w:val="24"/>
+          <w:szCs w:val="24"/>
+        </w:rPr>
+        <w:t xml:space="preserve">respectiv </w:t>
+      </w:r>
+      <w:r>
+        <w:rPr>
+          <w:sz w:val="24"/>
+          <w:szCs w:val="24"/>
+        </w:rPr>
+        <w:t>(k x m) folosind multithreading.</w:t>
       </w:r>
     </w:p>
     <w:p>
@@ -122,6 +142,12 @@
           <w:szCs w:val="24"/>
         </w:rPr>
         <w:tab/>
+      </w:r>
+      <w:r>
+        <w:rPr>
+          <w:sz w:val="28"/>
+          <w:szCs w:val="24"/>
+        </w:rPr>
         <w:t>Constrangeri</w:t>
       </w:r>
     </w:p>
@@ -135,8 +161,6 @@
           <w:szCs w:val="24"/>
         </w:rPr>
       </w:pPr>
-      <w:bookmarkStart w:id="0" w:name="_GoBack"/>
-      <w:bookmarkEnd w:id="0"/>
       <w:r>
         <w:rPr>
           <w:sz w:val="24"/>
@@ -178,6 +202,138 @@
           <w:szCs w:val="24"/>
         </w:rPr>
         <w:t xml:space="preserve"> timpul de executie al operatiilor.</w:t>
+      </w:r>
+    </w:p>
+    <w:p>
+      <w:pPr>
+        <w:jc w:val="both"/>
+        <w:rPr>
+          <w:sz w:val="24"/>
+          <w:szCs w:val="24"/>
+        </w:rPr>
+      </w:pPr>
+      <w:r>
+        <w:rPr>
+          <w:sz w:val="24"/>
+          <w:szCs w:val="24"/>
+        </w:rPr>
+        <w:tab/>
+      </w:r>
+      <w:r>
+        <w:rPr>
+          <w:sz w:val="28"/>
+          <w:szCs w:val="24"/>
+        </w:rPr>
+        <w:t>Proiectare</w:t>
+      </w:r>
+      <w:r>
+        <w:rPr>
+          <w:sz w:val="24"/>
+          <w:szCs w:val="24"/>
+        </w:rPr>
+        <w:t xml:space="preserve"> </w:t>
+      </w:r>
+    </w:p>
+    <w:p>
+      <w:pPr>
+        <w:ind w:left="720"/>
+        <w:jc w:val="both"/>
+        <w:rPr>
+          <w:sz w:val="24"/>
+          <w:szCs w:val="24"/>
+        </w:rPr>
+      </w:pPr>
+      <w:r>
+        <w:rPr>
+          <w:sz w:val="24"/>
+          <w:szCs w:val="24"/>
+        </w:rPr>
+        <w:tab/>
+      </w:r>
+      <w:r>
+        <w:rPr>
+          <w:sz w:val="24"/>
+          <w:szCs w:val="24"/>
+        </w:rPr>
+        <w:t>In aceasta sectiune din diagram apar entitatile principale ale problemei: Matrix (wrapper peste un array bidimensional) si IMatrixOperation (interfata care defineste o operatie intre matrici) si implementarile ei.</w:t>
+      </w:r>
+    </w:p>
+    <w:p>
+      <w:pPr>
+        <w:jc w:val="both"/>
+        <w:rPr>
+          <w:sz w:val="24"/>
+          <w:szCs w:val="24"/>
+        </w:rPr>
+      </w:pPr>
+      <w:r>
+        <w:rPr>
+          <w:noProof/>
+          <w:sz w:val="24"/>
+          <w:szCs w:val="24"/>
+        </w:rPr>
+        <w:drawing>
+          <wp:anchor distT="0" distB="0" distL="114300" distR="114300" simplePos="0" relativeHeight="251658240" behindDoc="0" locked="0" layoutInCell="1" allowOverlap="1">
+            <wp:simplePos x="0" y="0"/>
+            <wp:positionH relativeFrom="column">
+              <wp:posOffset>0</wp:posOffset>
+            </wp:positionH>
+            <wp:positionV relativeFrom="paragraph">
+              <wp:posOffset>635</wp:posOffset>
+            </wp:positionV>
+            <wp:extent cx="4258310" cy="3009900"/>
+            <wp:effectExtent l="0" t="0" r="8890" b="0"/>
+            <wp:wrapSquare wrapText="bothSides"/>
+            <wp:docPr id="1" name="Picture 1"/>
+            <wp:cNvGraphicFramePr>
+              <a:graphicFrameLocks xmlns:a="http://schemas.openxmlformats.org/drawingml/2006/main" noChangeAspect="1"/>
+            </wp:cNvGraphicFramePr>
+            <a:graphic xmlns:a="http://schemas.openxmlformats.org/drawingml/2006/main">
+              <a:graphicData uri="http://schemas.openxmlformats.org/drawingml/2006/picture">
+                <pic:pic xmlns:pic="http://schemas.openxmlformats.org/drawingml/2006/picture">
+                  <pic:nvPicPr>
+                    <pic:cNvPr id="0" name="Picture 1"/>
+                    <pic:cNvPicPr>
+                      <a:picLocks noChangeAspect="1" noChangeArrowheads="1"/>
+                    </pic:cNvPicPr>
+                  </pic:nvPicPr>
+                  <pic:blipFill>
+                    <a:blip r:embed="rId7">
+                      <a:extLst>
+                        <a:ext uri="{28A0092B-C50C-407E-A947-70E740481C1C}">
+                          <a14:useLocalDpi xmlns:a14="http://schemas.microsoft.com/office/drawing/2010/main" val="0"/>
+                        </a:ext>
+                      </a:extLst>
+                    </a:blip>
+                    <a:srcRect/>
+                    <a:stretch>
+                      <a:fillRect/>
+                    </a:stretch>
+                  </pic:blipFill>
+                  <pic:spPr bwMode="auto">
+                    <a:xfrm>
+                      <a:off x="0" y="0"/>
+                      <a:ext cx="4258310" cy="3009900"/>
+                    </a:xfrm>
+                    <a:prstGeom prst="rect">
+                      <a:avLst/>
+                    </a:prstGeom>
+                    <a:noFill/>
+                    <a:ln>
+                      <a:noFill/>
+                    </a:ln>
+                  </pic:spPr>
+                </pic:pic>
+              </a:graphicData>
+            </a:graphic>
+            <wp14:sizeRelH relativeFrom="page">
+              <wp14:pctWidth>0</wp14:pctWidth>
+            </wp14:sizeRelH>
+            <wp14:sizeRelV relativeFrom="page">
+              <wp14:pctHeight>0</wp14:pctHeight>
+            </wp14:sizeRelV>
+          </wp:anchor>
+        </w:drawing>
       </w:r>
     </w:p>
     <w:p>
@@ -187,6 +343,3924 @@
         <w:jc w:val="both"/>
         <w:rPr>
           <w:sz w:val="24"/>
+          <w:szCs w:val="24"/>
+        </w:rPr>
+      </w:pPr>
+    </w:p>
+    <w:p>
+      <w:pPr>
+        <w:pStyle w:val="ListParagraph"/>
+        <w:ind w:firstLine="720"/>
+        <w:jc w:val="both"/>
+        <w:rPr>
+          <w:sz w:val="24"/>
+          <w:szCs w:val="24"/>
+        </w:rPr>
+      </w:pPr>
+    </w:p>
+    <w:p>
+      <w:pPr>
+        <w:pStyle w:val="ListParagraph"/>
+        <w:ind w:firstLine="720"/>
+        <w:jc w:val="both"/>
+        <w:rPr>
+          <w:sz w:val="24"/>
+          <w:szCs w:val="24"/>
+        </w:rPr>
+      </w:pPr>
+    </w:p>
+    <w:p>
+      <w:pPr>
+        <w:pStyle w:val="ListParagraph"/>
+        <w:ind w:firstLine="720"/>
+        <w:jc w:val="both"/>
+        <w:rPr>
+          <w:sz w:val="24"/>
+          <w:szCs w:val="24"/>
+        </w:rPr>
+      </w:pPr>
+    </w:p>
+    <w:p>
+      <w:pPr>
+        <w:pStyle w:val="ListParagraph"/>
+        <w:ind w:firstLine="720"/>
+        <w:jc w:val="both"/>
+        <w:rPr>
+          <w:sz w:val="24"/>
+          <w:szCs w:val="24"/>
+        </w:rPr>
+      </w:pPr>
+    </w:p>
+    <w:p>
+      <w:pPr>
+        <w:pStyle w:val="ListParagraph"/>
+        <w:ind w:firstLine="720"/>
+        <w:jc w:val="both"/>
+        <w:rPr>
+          <w:sz w:val="24"/>
+          <w:szCs w:val="24"/>
+        </w:rPr>
+      </w:pPr>
+    </w:p>
+    <w:p>
+      <w:pPr>
+        <w:pStyle w:val="ListParagraph"/>
+        <w:ind w:firstLine="720"/>
+        <w:jc w:val="both"/>
+        <w:rPr>
+          <w:sz w:val="24"/>
+          <w:szCs w:val="24"/>
+        </w:rPr>
+      </w:pPr>
+    </w:p>
+    <w:p>
+      <w:pPr>
+        <w:pStyle w:val="ListParagraph"/>
+        <w:ind w:firstLine="720"/>
+        <w:jc w:val="both"/>
+        <w:rPr>
+          <w:sz w:val="24"/>
+          <w:szCs w:val="24"/>
+        </w:rPr>
+      </w:pPr>
+    </w:p>
+    <w:p>
+      <w:pPr>
+        <w:pStyle w:val="ListParagraph"/>
+        <w:ind w:firstLine="720"/>
+        <w:jc w:val="both"/>
+        <w:rPr>
+          <w:sz w:val="24"/>
+          <w:szCs w:val="24"/>
+        </w:rPr>
+      </w:pPr>
+    </w:p>
+    <w:p>
+      <w:pPr>
+        <w:pStyle w:val="ListParagraph"/>
+        <w:ind w:firstLine="720"/>
+        <w:jc w:val="both"/>
+        <w:rPr>
+          <w:sz w:val="24"/>
+          <w:szCs w:val="24"/>
+        </w:rPr>
+      </w:pPr>
+    </w:p>
+    <w:p>
+      <w:pPr>
+        <w:pStyle w:val="ListParagraph"/>
+        <w:ind w:firstLine="720"/>
+        <w:jc w:val="both"/>
+        <w:rPr>
+          <w:sz w:val="24"/>
+          <w:szCs w:val="24"/>
+        </w:rPr>
+      </w:pPr>
+    </w:p>
+    <w:p>
+      <w:pPr>
+        <w:pStyle w:val="ListParagraph"/>
+        <w:ind w:firstLine="720"/>
+        <w:jc w:val="both"/>
+        <w:rPr>
+          <w:sz w:val="24"/>
+          <w:szCs w:val="24"/>
+        </w:rPr>
+      </w:pPr>
+      <w:r>
+        <w:rPr>
+          <w:noProof/>
+          <w:sz w:val="24"/>
+          <w:szCs w:val="24"/>
+        </w:rPr>
+        <w:lastRenderedPageBreak/>
+        <w:drawing>
+          <wp:inline distT="0" distB="0" distL="0" distR="0">
+            <wp:extent cx="5160849" cy="3705225"/>
+            <wp:effectExtent l="0" t="0" r="1905" b="0"/>
+            <wp:docPr id="2" name="Picture 2"/>
+            <wp:cNvGraphicFramePr>
+              <a:graphicFrameLocks xmlns:a="http://schemas.openxmlformats.org/drawingml/2006/main" noChangeAspect="1"/>
+            </wp:cNvGraphicFramePr>
+            <a:graphic xmlns:a="http://schemas.openxmlformats.org/drawingml/2006/main">
+              <a:graphicData uri="http://schemas.openxmlformats.org/drawingml/2006/picture">
+                <pic:pic xmlns:pic="http://schemas.openxmlformats.org/drawingml/2006/picture">
+                  <pic:nvPicPr>
+                    <pic:cNvPr id="0" name="Picture 2"/>
+                    <pic:cNvPicPr>
+                      <a:picLocks noChangeAspect="1" noChangeArrowheads="1"/>
+                    </pic:cNvPicPr>
+                  </pic:nvPicPr>
+                  <pic:blipFill>
+                    <a:blip r:embed="rId8">
+                      <a:extLst>
+                        <a:ext uri="{28A0092B-C50C-407E-A947-70E740481C1C}">
+                          <a14:useLocalDpi xmlns:a14="http://schemas.microsoft.com/office/drawing/2010/main" val="0"/>
+                        </a:ext>
+                      </a:extLst>
+                    </a:blip>
+                    <a:srcRect/>
+                    <a:stretch>
+                      <a:fillRect/>
+                    </a:stretch>
+                  </pic:blipFill>
+                  <pic:spPr bwMode="auto">
+                    <a:xfrm>
+                      <a:off x="0" y="0"/>
+                      <a:ext cx="5160849" cy="3705225"/>
+                    </a:xfrm>
+                    <a:prstGeom prst="rect">
+                      <a:avLst/>
+                    </a:prstGeom>
+                    <a:noFill/>
+                    <a:ln>
+                      <a:noFill/>
+                    </a:ln>
+                  </pic:spPr>
+                </pic:pic>
+              </a:graphicData>
+            </a:graphic>
+          </wp:inline>
+        </w:drawing>
+      </w:r>
+    </w:p>
+    <w:p>
+      <w:pPr>
+        <w:pStyle w:val="ListParagraph"/>
+        <w:ind w:firstLine="720"/>
+        <w:jc w:val="both"/>
+        <w:rPr>
+          <w:sz w:val="24"/>
+          <w:szCs w:val="24"/>
+        </w:rPr>
+      </w:pPr>
+      <w:r>
+        <w:rPr>
+          <w:sz w:val="24"/>
+          <w:szCs w:val="24"/>
+        </w:rPr>
+        <w:t xml:space="preserve">In aceasta sectiune apar clasele care se ocupa de gestiunea fisierelor (MatrixFileReader, MatrixFileWriter, MatrixFileComparer), de generarea datelor(MatrixGenerator) si gruparea mai multor instructiuni de calcul(MatrixCalculator). Clasa Main este </w:t>
+      </w:r>
+      <w:r>
+        <w:rPr>
+          <w:sz w:val="24"/>
+          <w:szCs w:val="24"/>
+        </w:rPr>
+        <w:t>punctu</w:t>
+      </w:r>
+      <w:r>
+        <w:rPr>
+          <w:sz w:val="24"/>
+          <w:szCs w:val="24"/>
+        </w:rPr>
+        <w:t xml:space="preserve">l </w:t>
+      </w:r>
+      <w:r>
+        <w:rPr>
+          <w:sz w:val="24"/>
+          <w:szCs w:val="24"/>
+        </w:rPr>
+        <w:t>de intrare in program iar metoda runSimulation() apeleaza toate metodele necesare pentru generare de date si efectuarea de calcule in functie de parametrii dati.</w:t>
+      </w:r>
+    </w:p>
+    <w:p>
+      <w:pPr>
+        <w:pStyle w:val="ListParagraph"/>
+        <w:ind w:firstLine="720"/>
+        <w:jc w:val="both"/>
+        <w:rPr>
+          <w:sz w:val="24"/>
+          <w:szCs w:val="24"/>
+        </w:rPr>
+      </w:pPr>
+    </w:p>
+    <w:p>
+      <w:pPr>
+        <w:jc w:val="both"/>
+        <w:rPr>
+          <w:sz w:val="28"/>
+          <w:szCs w:val="24"/>
+        </w:rPr>
+      </w:pPr>
+      <w:r>
+        <w:rPr>
+          <w:sz w:val="24"/>
+          <w:szCs w:val="24"/>
+        </w:rPr>
+        <w:tab/>
+      </w:r>
+      <w:r>
+        <w:rPr>
+          <w:sz w:val="28"/>
+          <w:szCs w:val="24"/>
+        </w:rPr>
+        <w:t>Detalii de implementare</w:t>
+      </w:r>
+    </w:p>
+    <w:p>
+      <w:pPr>
+        <w:ind w:left="720" w:firstLine="720"/>
+        <w:jc w:val="both"/>
+        <w:rPr>
+          <w:sz w:val="24"/>
+          <w:szCs w:val="24"/>
+        </w:rPr>
+      </w:pPr>
+      <w:r>
+        <w:rPr>
+          <w:sz w:val="24"/>
+          <w:szCs w:val="24"/>
+        </w:rPr>
+        <w:t>Pentru simplitate notam: numar linii – nrL, numar coloane – nrC, numar threaduri – p.</w:t>
+      </w:r>
+    </w:p>
+    <w:p>
+      <w:pPr>
+        <w:ind w:left="720" w:firstLine="720"/>
+        <w:jc w:val="both"/>
+        <w:rPr>
+          <w:sz w:val="24"/>
+          <w:szCs w:val="24"/>
+        </w:rPr>
+      </w:pPr>
+      <w:r>
+        <w:rPr>
+          <w:sz w:val="24"/>
+          <w:szCs w:val="24"/>
+        </w:rPr>
+        <w:t xml:space="preserve">Pentru a imparti cat mai echilibrat o matrice am luat in considerare urmatoarele aspecte. Elementele matricei pot fi numerotate incepand de la 0 pana la </w:t>
+      </w:r>
+      <w:r>
+        <w:rPr>
+          <w:sz w:val="24"/>
+          <w:szCs w:val="24"/>
+        </w:rPr>
+        <w:t>nrL * nrC</w:t>
+      </w:r>
+      <w:r>
+        <w:rPr>
+          <w:sz w:val="24"/>
+          <w:szCs w:val="24"/>
+        </w:rPr>
+        <w:t xml:space="preserve">, incepand din coltul de stanga-sus si terminand in coltul din dreapta-jos. Pentru un numar n din acest interval putem determina atat linia cat si coloana coresponzatoare cu formulele: linia = n / </w:t>
+      </w:r>
+      <w:r>
+        <w:rPr>
+          <w:sz w:val="24"/>
+          <w:szCs w:val="24"/>
+        </w:rPr>
+        <w:t>nrC</w:t>
+      </w:r>
+      <w:r>
+        <w:rPr>
+          <w:sz w:val="24"/>
+          <w:szCs w:val="24"/>
+        </w:rPr>
+        <w:t xml:space="preserve">, coloana = n % </w:t>
+      </w:r>
+      <w:r>
+        <w:rPr>
+          <w:sz w:val="24"/>
+          <w:szCs w:val="24"/>
+        </w:rPr>
+        <w:t>nrC</w:t>
+      </w:r>
+      <w:r>
+        <w:rPr>
+          <w:sz w:val="24"/>
+          <w:szCs w:val="24"/>
+        </w:rPr>
+        <w:t>.</w:t>
+      </w:r>
+      <w:r>
+        <w:rPr>
+          <w:sz w:val="24"/>
+          <w:szCs w:val="24"/>
+        </w:rPr>
+        <w:t xml:space="preserve"> Atat pentru adunarea cat si pentru inmultirea matricelor se face o cate o singura scriere pe o pozitie a matricei rezultat iar din cele initiale doar citiri. </w:t>
+      </w:r>
+    </w:p>
+    <w:p>
+      <w:pPr>
+        <w:ind w:left="720" w:firstLine="720"/>
+        <w:jc w:val="both"/>
+        <w:rPr>
+          <w:sz w:val="24"/>
+          <w:szCs w:val="24"/>
+        </w:rPr>
+      </w:pPr>
+    </w:p>
+    <w:p>
+      <w:pPr>
+        <w:ind w:left="720" w:firstLine="720"/>
+        <w:jc w:val="both"/>
+        <w:rPr>
+          <w:sz w:val="24"/>
+          <w:szCs w:val="24"/>
+        </w:rPr>
+      </w:pPr>
+      <w:r>
+        <w:rPr>
+          <w:sz w:val="24"/>
+          <w:szCs w:val="24"/>
+        </w:rPr>
+        <w:lastRenderedPageBreak/>
+        <w:t>Astfel, putem imparti matricea rezultat conform</w:t>
+      </w:r>
+      <w:r>
+        <w:rPr>
+          <w:sz w:val="24"/>
+          <w:szCs w:val="24"/>
+        </w:rPr>
+        <w:t xml:space="preserve"> metodei de mai sus, in (</w:t>
+      </w:r>
+      <w:r>
+        <w:rPr>
+          <w:sz w:val="24"/>
+          <w:szCs w:val="24"/>
+        </w:rPr>
+        <w:t>nrL * nrC</w:t>
+      </w:r>
+      <w:r>
+        <w:rPr>
+          <w:sz w:val="24"/>
+          <w:szCs w:val="24"/>
+        </w:rPr>
+        <w:t xml:space="preserve">) / </w:t>
+      </w:r>
+      <w:r>
+        <w:rPr>
+          <w:sz w:val="24"/>
+          <w:szCs w:val="24"/>
+        </w:rPr>
+        <w:t xml:space="preserve">p </w:t>
+      </w:r>
+      <w:r>
+        <w:rPr>
+          <w:sz w:val="24"/>
+          <w:szCs w:val="24"/>
+        </w:rPr>
+        <w:t>bucati care pot fi procesate in paralel.</w:t>
+      </w:r>
+      <w:r>
+        <w:rPr>
+          <w:sz w:val="24"/>
+          <w:szCs w:val="24"/>
+        </w:rPr>
+        <w:t xml:space="preserve"> Sarcina clasei care implementeaza Runnable este de a parcurge o submatrice determinata de cele 2 colturi si de a aplica operatia corespunzatoare. Daca impartirea pe bucati nu este exacta, se adauga cate un element extra la primele </w:t>
+      </w:r>
+      <w:r>
+        <w:rPr>
+          <w:sz w:val="24"/>
+          <w:szCs w:val="24"/>
+        </w:rPr>
+        <w:t>(</w:t>
+      </w:r>
+      <w:r>
+        <w:rPr>
+          <w:sz w:val="24"/>
+          <w:szCs w:val="24"/>
+        </w:rPr>
+        <w:t>nrL</w:t>
+      </w:r>
+      <w:r>
+        <w:rPr>
+          <w:sz w:val="24"/>
+          <w:szCs w:val="24"/>
+        </w:rPr>
+        <w:t xml:space="preserve"> * </w:t>
+      </w:r>
+      <w:r>
+        <w:rPr>
+          <w:sz w:val="24"/>
+          <w:szCs w:val="24"/>
+        </w:rPr>
+        <w:t>nrC</w:t>
+      </w:r>
+      <w:r>
+        <w:rPr>
+          <w:sz w:val="24"/>
+          <w:szCs w:val="24"/>
+        </w:rPr>
+        <w:t>) %</w:t>
+      </w:r>
+      <w:r>
+        <w:rPr>
+          <w:sz w:val="24"/>
+          <w:szCs w:val="24"/>
+        </w:rPr>
+        <w:t xml:space="preserve"> </w:t>
+      </w:r>
+      <w:r>
+        <w:rPr>
+          <w:sz w:val="24"/>
+          <w:szCs w:val="24"/>
+        </w:rPr>
+        <w:t>p</w:t>
+      </w:r>
+      <w:r>
+        <w:rPr>
+          <w:sz w:val="24"/>
+          <w:szCs w:val="24"/>
+        </w:rPr>
+        <w:t>.</w:t>
+      </w:r>
+    </w:p>
+    <w:p>
+      <w:pPr>
+        <w:ind w:left="720" w:firstLine="720"/>
+        <w:jc w:val="both"/>
+        <w:rPr>
+          <w:sz w:val="24"/>
+          <w:szCs w:val="24"/>
+        </w:rPr>
+      </w:pPr>
+    </w:p>
+    <w:p>
+      <w:pPr>
+        <w:jc w:val="both"/>
+        <w:rPr>
+          <w:sz w:val="28"/>
+          <w:szCs w:val="24"/>
+        </w:rPr>
+      </w:pPr>
+      <w:r>
+        <w:rPr>
+          <w:sz w:val="24"/>
+          <w:szCs w:val="24"/>
+        </w:rPr>
+        <w:tab/>
+      </w:r>
+      <w:r>
+        <w:rPr>
+          <w:sz w:val="28"/>
+          <w:szCs w:val="24"/>
+        </w:rPr>
+        <w:t>Cazuri de testare</w:t>
+      </w:r>
+    </w:p>
+    <w:p>
+      <w:pPr>
+        <w:jc w:val="both"/>
+        <w:rPr>
+          <w:sz w:val="24"/>
+          <w:szCs w:val="24"/>
+        </w:rPr>
+      </w:pPr>
+      <w:r>
+        <w:rPr>
+          <w:sz w:val="28"/>
+          <w:szCs w:val="24"/>
+        </w:rPr>
+        <w:tab/>
+      </w:r>
+      <w:r>
+        <w:rPr>
+          <w:sz w:val="24"/>
+          <w:szCs w:val="24"/>
+        </w:rPr>
+        <w:t>Testarea s-a facut pe un procesor intel i5-5200U, 2.2GHz, 2 cores, 4 threads.</w:t>
+      </w:r>
+    </w:p>
+    <w:p>
+      <w:pPr>
+        <w:jc w:val="both"/>
+        <w:rPr>
+          <w:sz w:val="24"/>
+          <w:szCs w:val="24"/>
+        </w:rPr>
+      </w:pPr>
+      <w:r>
+        <w:rPr>
+          <w:sz w:val="24"/>
+          <w:szCs w:val="24"/>
+        </w:rPr>
+        <w:tab/>
+      </w:r>
+      <w:r>
+        <w:rPr>
+          <w:sz w:val="32"/>
+          <w:szCs w:val="24"/>
+        </w:rPr>
+        <w:t>Adunare</w:t>
+      </w:r>
+      <w:r>
+        <w:rPr>
+          <w:sz w:val="24"/>
+          <w:szCs w:val="24"/>
+        </w:rPr>
+        <w:t xml:space="preserve"> </w:t>
+      </w:r>
+    </w:p>
+    <w:p>
+      <w:pPr>
+        <w:jc w:val="both"/>
+        <w:rPr>
+          <w:sz w:val="24"/>
+          <w:szCs w:val="24"/>
+        </w:rPr>
+      </w:pPr>
+      <w:r>
+        <w:rPr>
+          <w:sz w:val="24"/>
+          <w:szCs w:val="24"/>
+        </w:rPr>
+        <w:tab/>
+      </w:r>
+    </w:p>
+    <w:tbl>
+      <w:tblPr>
+        <w:tblStyle w:val="TableGrid"/>
+        <w:tblW w:w="11126" w:type="dxa"/>
+        <w:tblInd w:w="-432" w:type="dxa"/>
+        <w:tblLayout w:type="fixed"/>
+        <w:tblLook w:val="04A0" w:firstRow="1" w:lastRow="0" w:firstColumn="1" w:lastColumn="0" w:noHBand="0" w:noVBand="1"/>
+      </w:tblPr>
+      <w:tblGrid>
+        <w:gridCol w:w="2430"/>
+        <w:gridCol w:w="2520"/>
+        <w:gridCol w:w="2520"/>
+        <w:gridCol w:w="990"/>
+        <w:gridCol w:w="1170"/>
+        <w:gridCol w:w="1496"/>
+      </w:tblGrid>
+      <w:tr>
+        <w:tc>
+          <w:tcPr>
+            <w:tcW w:w="2430" w:type="dxa"/>
+          </w:tcPr>
+          <w:p>
+            <w:pPr>
+              <w:jc w:val="both"/>
+              <w:rPr>
+                <w:sz w:val="24"/>
+                <w:szCs w:val="24"/>
+              </w:rPr>
+            </w:pPr>
+            <w:r>
+              <w:rPr>
+                <w:sz w:val="24"/>
+                <w:szCs w:val="24"/>
+              </w:rPr>
+              <w:t>Date de intrare</w:t>
+            </w:r>
+          </w:p>
+        </w:tc>
+        <w:tc>
+          <w:tcPr>
+            <w:tcW w:w="2520" w:type="dxa"/>
+          </w:tcPr>
+          <w:p>
+            <w:pPr>
+              <w:jc w:val="both"/>
+              <w:rPr>
+                <w:sz w:val="24"/>
+                <w:szCs w:val="24"/>
+              </w:rPr>
+            </w:pPr>
+            <w:r>
+              <w:rPr>
+                <w:sz w:val="24"/>
+                <w:szCs w:val="24"/>
+              </w:rPr>
+              <w:t>Date de iesire adunare seriala</w:t>
+            </w:r>
+          </w:p>
+        </w:tc>
+        <w:tc>
+          <w:tcPr>
+            <w:tcW w:w="2520" w:type="dxa"/>
+          </w:tcPr>
+          <w:p>
+            <w:pPr>
+              <w:jc w:val="both"/>
+              <w:rPr>
+                <w:sz w:val="24"/>
+                <w:szCs w:val="24"/>
+              </w:rPr>
+            </w:pPr>
+            <w:r>
+              <w:rPr>
+                <w:sz w:val="24"/>
+                <w:szCs w:val="24"/>
+              </w:rPr>
+              <w:t>Date de iesire adunare paralela</w:t>
+            </w:r>
+          </w:p>
+        </w:tc>
+        <w:tc>
+          <w:tcPr>
+            <w:tcW w:w="990" w:type="dxa"/>
+          </w:tcPr>
+          <w:p>
+            <w:pPr>
+              <w:jc w:val="both"/>
+              <w:rPr>
+                <w:sz w:val="24"/>
+                <w:szCs w:val="24"/>
+              </w:rPr>
+            </w:pPr>
+            <w:r>
+              <w:rPr>
+                <w:sz w:val="24"/>
+                <w:szCs w:val="24"/>
+              </w:rPr>
+              <w:t>Numar threaduri</w:t>
+            </w:r>
+          </w:p>
+        </w:tc>
+        <w:tc>
+          <w:tcPr>
+            <w:tcW w:w="1170" w:type="dxa"/>
+          </w:tcPr>
+          <w:p>
+            <w:pPr>
+              <w:jc w:val="both"/>
+              <w:rPr>
+                <w:sz w:val="24"/>
+                <w:szCs w:val="24"/>
+              </w:rPr>
+            </w:pPr>
+            <w:r>
+              <w:rPr>
+                <w:sz w:val="24"/>
+                <w:szCs w:val="24"/>
+              </w:rPr>
+              <w:t>Timp executie adunare seriala (ms)</w:t>
+            </w:r>
+          </w:p>
+        </w:tc>
+        <w:tc>
+          <w:tcPr>
+            <w:tcW w:w="1496" w:type="dxa"/>
+          </w:tcPr>
+          <w:p>
+            <w:pPr>
+              <w:jc w:val="both"/>
+              <w:rPr>
+                <w:sz w:val="24"/>
+                <w:szCs w:val="24"/>
+              </w:rPr>
+            </w:pPr>
+            <w:r>
+              <w:rPr>
+                <w:sz w:val="24"/>
+                <w:szCs w:val="24"/>
+              </w:rPr>
+              <w:t>Time executie adunare paralela (ms)</w:t>
+            </w:r>
+          </w:p>
+        </w:tc>
+      </w:tr>
+      <w:tr>
+        <w:tc>
+          <w:tcPr>
+            <w:tcW w:w="2430" w:type="dxa"/>
+          </w:tcPr>
+          <w:p>
+            <w:pPr>
+              <w:jc w:val="both"/>
+              <w:rPr>
+                <w:sz w:val="24"/>
+                <w:szCs w:val="24"/>
+              </w:rPr>
+            </w:pPr>
+            <w:r>
+              <w:rPr>
+                <w:sz w:val="24"/>
+                <w:szCs w:val="24"/>
+              </w:rPr>
+              <w:t>3 3</w:t>
+            </w:r>
+          </w:p>
+          <w:p>
+            <w:pPr>
+              <w:jc w:val="both"/>
+              <w:rPr>
+                <w:sz w:val="24"/>
+                <w:szCs w:val="24"/>
+              </w:rPr>
+            </w:pPr>
+            <w:r>
+              <w:rPr>
+                <w:sz w:val="24"/>
+                <w:szCs w:val="24"/>
+              </w:rPr>
+              <w:t xml:space="preserve">48.06 1.16 44.22 </w:t>
+            </w:r>
+          </w:p>
+          <w:p>
+            <w:pPr>
+              <w:jc w:val="both"/>
+              <w:rPr>
+                <w:sz w:val="24"/>
+                <w:szCs w:val="24"/>
+              </w:rPr>
+            </w:pPr>
+            <w:r>
+              <w:rPr>
+                <w:sz w:val="24"/>
+                <w:szCs w:val="24"/>
+              </w:rPr>
+              <w:t xml:space="preserve">45.49 91.03 1.53 </w:t>
+            </w:r>
+          </w:p>
+          <w:p>
+            <w:pPr>
+              <w:jc w:val="both"/>
+              <w:rPr>
+                <w:sz w:val="24"/>
+                <w:szCs w:val="24"/>
+              </w:rPr>
+            </w:pPr>
+            <w:r>
+              <w:rPr>
+                <w:sz w:val="24"/>
+                <w:szCs w:val="24"/>
+              </w:rPr>
+              <w:t xml:space="preserve">76.61 52.23 52.09 </w:t>
+            </w:r>
+          </w:p>
+          <w:p>
+            <w:pPr>
+              <w:jc w:val="both"/>
+              <w:rPr>
+                <w:sz w:val="24"/>
+                <w:szCs w:val="24"/>
+              </w:rPr>
+            </w:pPr>
+          </w:p>
+          <w:p>
+            <w:pPr>
+              <w:jc w:val="both"/>
+              <w:rPr>
+                <w:sz w:val="24"/>
+                <w:szCs w:val="24"/>
+              </w:rPr>
+            </w:pPr>
+            <w:r>
+              <w:rPr>
+                <w:sz w:val="24"/>
+                <w:szCs w:val="24"/>
+              </w:rPr>
+              <w:t>3 3</w:t>
+            </w:r>
+          </w:p>
+          <w:p>
+            <w:pPr>
+              <w:jc w:val="both"/>
+              <w:rPr>
+                <w:sz w:val="24"/>
+                <w:szCs w:val="24"/>
+              </w:rPr>
+            </w:pPr>
+            <w:r>
+              <w:rPr>
+                <w:sz w:val="24"/>
+                <w:szCs w:val="24"/>
+              </w:rPr>
+              <w:t xml:space="preserve">59.05 9.34 78.51 </w:t>
+            </w:r>
+          </w:p>
+          <w:p>
+            <w:pPr>
+              <w:jc w:val="both"/>
+              <w:rPr>
+                <w:sz w:val="24"/>
+                <w:szCs w:val="24"/>
+              </w:rPr>
+            </w:pPr>
+            <w:r>
+              <w:rPr>
+                <w:sz w:val="24"/>
+                <w:szCs w:val="24"/>
+              </w:rPr>
+              <w:t xml:space="preserve">45.64 58.29 47.79 </w:t>
+            </w:r>
+          </w:p>
+          <w:p>
+            <w:pPr>
+              <w:jc w:val="both"/>
+              <w:rPr>
+                <w:sz w:val="24"/>
+                <w:szCs w:val="24"/>
+              </w:rPr>
+            </w:pPr>
+            <w:r>
+              <w:rPr>
+                <w:sz w:val="24"/>
+                <w:szCs w:val="24"/>
+              </w:rPr>
+              <w:t>67.73 0.55 58.51</w:t>
+            </w:r>
+          </w:p>
+        </w:tc>
+        <w:tc>
+          <w:tcPr>
+            <w:tcW w:w="2520" w:type="dxa"/>
+          </w:tcPr>
+          <w:p>
+            <w:pPr>
+              <w:jc w:val="both"/>
+              <w:rPr>
+                <w:sz w:val="24"/>
+                <w:szCs w:val="24"/>
+              </w:rPr>
+            </w:pPr>
+            <w:r>
+              <w:rPr>
+                <w:sz w:val="24"/>
+                <w:szCs w:val="24"/>
+              </w:rPr>
+              <w:t>3 3</w:t>
+            </w:r>
+          </w:p>
+          <w:p>
+            <w:pPr>
+              <w:jc w:val="both"/>
+              <w:rPr>
+                <w:sz w:val="24"/>
+                <w:szCs w:val="24"/>
+              </w:rPr>
+            </w:pPr>
+            <w:r>
+              <w:rPr>
+                <w:sz w:val="24"/>
+                <w:szCs w:val="24"/>
+              </w:rPr>
+              <w:t xml:space="preserve">107.11 10.5 122.73 </w:t>
+            </w:r>
+          </w:p>
+          <w:p>
+            <w:pPr>
+              <w:jc w:val="both"/>
+              <w:rPr>
+                <w:sz w:val="24"/>
+                <w:szCs w:val="24"/>
+              </w:rPr>
+            </w:pPr>
+            <w:r>
+              <w:rPr>
+                <w:sz w:val="24"/>
+                <w:szCs w:val="24"/>
+              </w:rPr>
+              <w:t xml:space="preserve">91.13 149.32 49.32 </w:t>
+            </w:r>
+          </w:p>
+          <w:p>
+            <w:pPr>
+              <w:jc w:val="both"/>
+              <w:rPr>
+                <w:sz w:val="24"/>
+                <w:szCs w:val="24"/>
+              </w:rPr>
+            </w:pPr>
+            <w:r>
+              <w:rPr>
+                <w:sz w:val="24"/>
+                <w:szCs w:val="24"/>
+              </w:rPr>
+              <w:t>144.34 52.77 110.6</w:t>
+            </w:r>
+          </w:p>
+        </w:tc>
+        <w:tc>
+          <w:tcPr>
+            <w:tcW w:w="2520" w:type="dxa"/>
+          </w:tcPr>
+          <w:p>
+            <w:pPr>
+              <w:jc w:val="both"/>
+              <w:rPr>
+                <w:sz w:val="24"/>
+                <w:szCs w:val="24"/>
+              </w:rPr>
+            </w:pPr>
+            <w:r>
+              <w:rPr>
+                <w:sz w:val="24"/>
+                <w:szCs w:val="24"/>
+              </w:rPr>
+              <w:t>3 3</w:t>
+            </w:r>
+          </w:p>
+          <w:p>
+            <w:pPr>
+              <w:jc w:val="both"/>
+              <w:rPr>
+                <w:sz w:val="24"/>
+                <w:szCs w:val="24"/>
+              </w:rPr>
+            </w:pPr>
+            <w:r>
+              <w:rPr>
+                <w:sz w:val="24"/>
+                <w:szCs w:val="24"/>
+              </w:rPr>
+              <w:t xml:space="preserve">107.11 10.5 122.73 </w:t>
+            </w:r>
+          </w:p>
+          <w:p>
+            <w:pPr>
+              <w:jc w:val="both"/>
+              <w:rPr>
+                <w:sz w:val="24"/>
+                <w:szCs w:val="24"/>
+              </w:rPr>
+            </w:pPr>
+            <w:r>
+              <w:rPr>
+                <w:sz w:val="24"/>
+                <w:szCs w:val="24"/>
+              </w:rPr>
+              <w:t xml:space="preserve">91.13 149.32 49.32 </w:t>
+            </w:r>
+          </w:p>
+          <w:p>
+            <w:pPr>
+              <w:jc w:val="both"/>
+              <w:rPr>
+                <w:sz w:val="24"/>
+                <w:szCs w:val="24"/>
+              </w:rPr>
+            </w:pPr>
+            <w:r>
+              <w:rPr>
+                <w:sz w:val="24"/>
+                <w:szCs w:val="24"/>
+              </w:rPr>
+              <w:t>144.34 52.77 110.6</w:t>
+            </w:r>
+          </w:p>
+        </w:tc>
+        <w:tc>
+          <w:tcPr>
+            <w:tcW w:w="990" w:type="dxa"/>
+          </w:tcPr>
+          <w:p>
+            <w:pPr>
+              <w:jc w:val="both"/>
+              <w:rPr>
+                <w:sz w:val="24"/>
+                <w:szCs w:val="24"/>
+              </w:rPr>
+            </w:pPr>
+            <w:r>
+              <w:rPr>
+                <w:sz w:val="24"/>
+                <w:szCs w:val="24"/>
+              </w:rPr>
+              <w:t>3</w:t>
+            </w:r>
+          </w:p>
+        </w:tc>
+        <w:tc>
+          <w:tcPr>
+            <w:tcW w:w="1170" w:type="dxa"/>
+          </w:tcPr>
+          <w:p>
+            <w:pPr>
+              <w:jc w:val="both"/>
+              <w:rPr>
+                <w:sz w:val="24"/>
+                <w:szCs w:val="24"/>
+              </w:rPr>
+            </w:pPr>
+            <w:r>
+              <w:rPr>
+                <w:sz w:val="24"/>
+                <w:szCs w:val="24"/>
+              </w:rPr>
+              <w:t>Aprox 0</w:t>
+            </w:r>
+          </w:p>
+        </w:tc>
+        <w:tc>
+          <w:tcPr>
+            <w:tcW w:w="1496" w:type="dxa"/>
+          </w:tcPr>
+          <w:p>
+            <w:pPr>
+              <w:jc w:val="both"/>
+              <w:rPr>
+                <w:sz w:val="24"/>
+                <w:szCs w:val="24"/>
+              </w:rPr>
+            </w:pPr>
+            <w:r>
+              <w:rPr>
+                <w:sz w:val="24"/>
+                <w:szCs w:val="24"/>
+              </w:rPr>
+              <w:t>4</w:t>
+            </w:r>
+          </w:p>
+        </w:tc>
+      </w:tr>
+      <w:tr>
+        <w:tc>
+          <w:tcPr>
+            <w:tcW w:w="2430" w:type="dxa"/>
+          </w:tcPr>
+          <w:p>
+            <w:pPr>
+              <w:jc w:val="both"/>
+              <w:rPr>
+                <w:sz w:val="24"/>
+                <w:szCs w:val="24"/>
+              </w:rPr>
+            </w:pPr>
+            <w:r>
+              <w:rPr>
+                <w:sz w:val="24"/>
+                <w:szCs w:val="24"/>
+              </w:rPr>
+              <w:t>2 3</w:t>
+            </w:r>
+          </w:p>
+          <w:p>
+            <w:pPr>
+              <w:jc w:val="both"/>
+              <w:rPr>
+                <w:sz w:val="24"/>
+                <w:szCs w:val="24"/>
+              </w:rPr>
+            </w:pPr>
+            <w:r>
+              <w:rPr>
+                <w:sz w:val="24"/>
+                <w:szCs w:val="24"/>
+              </w:rPr>
+              <w:t xml:space="preserve">90.42 99.73 51.69 </w:t>
+            </w:r>
+          </w:p>
+          <w:p>
+            <w:pPr>
+              <w:jc w:val="both"/>
+              <w:rPr>
+                <w:sz w:val="24"/>
+                <w:szCs w:val="24"/>
+              </w:rPr>
+            </w:pPr>
+            <w:r>
+              <w:rPr>
+                <w:sz w:val="24"/>
+                <w:szCs w:val="24"/>
+              </w:rPr>
+              <w:t xml:space="preserve">26.61 49.76 17.87 </w:t>
+            </w:r>
+          </w:p>
+          <w:p>
+            <w:pPr>
+              <w:jc w:val="both"/>
+              <w:rPr>
+                <w:sz w:val="24"/>
+                <w:szCs w:val="24"/>
+              </w:rPr>
+            </w:pPr>
+          </w:p>
+          <w:p>
+            <w:pPr>
+              <w:jc w:val="both"/>
+              <w:rPr>
+                <w:sz w:val="24"/>
+                <w:szCs w:val="24"/>
+              </w:rPr>
+            </w:pPr>
+            <w:r>
+              <w:rPr>
+                <w:sz w:val="24"/>
+                <w:szCs w:val="24"/>
+              </w:rPr>
+              <w:t>2 3</w:t>
+            </w:r>
+          </w:p>
+          <w:p>
+            <w:pPr>
+              <w:jc w:val="both"/>
+              <w:rPr>
+                <w:sz w:val="24"/>
+                <w:szCs w:val="24"/>
+              </w:rPr>
+            </w:pPr>
+            <w:r>
+              <w:rPr>
+                <w:sz w:val="24"/>
+                <w:szCs w:val="24"/>
+              </w:rPr>
+              <w:t xml:space="preserve">43.82 90.97 10.61 </w:t>
+            </w:r>
+          </w:p>
+          <w:p>
+            <w:pPr>
+              <w:jc w:val="both"/>
+              <w:rPr>
+                <w:sz w:val="24"/>
+                <w:szCs w:val="24"/>
+              </w:rPr>
+            </w:pPr>
+            <w:r>
+              <w:rPr>
+                <w:sz w:val="24"/>
+                <w:szCs w:val="24"/>
+              </w:rPr>
+              <w:t>22.26 87.68 86.63</w:t>
+            </w:r>
+          </w:p>
+        </w:tc>
+        <w:tc>
+          <w:tcPr>
+            <w:tcW w:w="2520" w:type="dxa"/>
+          </w:tcPr>
+          <w:p>
+            <w:pPr>
+              <w:jc w:val="both"/>
+              <w:rPr>
+                <w:sz w:val="24"/>
+                <w:szCs w:val="24"/>
+              </w:rPr>
+            </w:pPr>
+            <w:r>
+              <w:rPr>
+                <w:sz w:val="24"/>
+                <w:szCs w:val="24"/>
+              </w:rPr>
+              <w:t>2 3</w:t>
+            </w:r>
+          </w:p>
+          <w:p>
+            <w:pPr>
+              <w:jc w:val="both"/>
+              <w:rPr>
+                <w:sz w:val="24"/>
+                <w:szCs w:val="24"/>
+              </w:rPr>
+            </w:pPr>
+            <w:r>
+              <w:rPr>
+                <w:sz w:val="24"/>
+                <w:szCs w:val="24"/>
+              </w:rPr>
+              <w:t xml:space="preserve">134.24 190.7 62.3 </w:t>
+            </w:r>
+          </w:p>
+          <w:p>
+            <w:pPr>
+              <w:jc w:val="both"/>
+              <w:rPr>
+                <w:sz w:val="24"/>
+                <w:szCs w:val="24"/>
+              </w:rPr>
+            </w:pPr>
+            <w:r>
+              <w:rPr>
+                <w:sz w:val="24"/>
+                <w:szCs w:val="24"/>
+              </w:rPr>
+              <w:t>48.87</w:t>
+            </w:r>
+            <w:r>
+              <w:rPr>
+                <w:sz w:val="24"/>
+                <w:szCs w:val="24"/>
+              </w:rPr>
+              <w:t xml:space="preserve"> </w:t>
+            </w:r>
+            <w:r>
+              <w:rPr>
+                <w:sz w:val="24"/>
+                <w:szCs w:val="24"/>
+              </w:rPr>
+              <w:t>137.44 104.5</w:t>
+            </w:r>
+          </w:p>
+        </w:tc>
+        <w:tc>
+          <w:tcPr>
+            <w:tcW w:w="2520" w:type="dxa"/>
+          </w:tcPr>
+          <w:p>
+            <w:pPr>
+              <w:jc w:val="both"/>
+              <w:rPr>
+                <w:sz w:val="24"/>
+                <w:szCs w:val="24"/>
+              </w:rPr>
+            </w:pPr>
+            <w:r>
+              <w:rPr>
+                <w:sz w:val="24"/>
+                <w:szCs w:val="24"/>
+              </w:rPr>
+              <w:t>2 3</w:t>
+            </w:r>
+          </w:p>
+          <w:p>
+            <w:pPr>
+              <w:jc w:val="both"/>
+              <w:rPr>
+                <w:sz w:val="24"/>
+                <w:szCs w:val="24"/>
+              </w:rPr>
+            </w:pPr>
+            <w:r>
+              <w:rPr>
+                <w:sz w:val="24"/>
+                <w:szCs w:val="24"/>
+              </w:rPr>
+              <w:t xml:space="preserve">134.24 190.7 62.3 </w:t>
+            </w:r>
+          </w:p>
+          <w:p>
+            <w:pPr>
+              <w:jc w:val="both"/>
+              <w:rPr>
+                <w:sz w:val="24"/>
+                <w:szCs w:val="24"/>
+              </w:rPr>
+            </w:pPr>
+            <w:r>
+              <w:rPr>
+                <w:sz w:val="24"/>
+                <w:szCs w:val="24"/>
+              </w:rPr>
+              <w:t>48.87 137.44 104.5</w:t>
+            </w:r>
+          </w:p>
+        </w:tc>
+        <w:tc>
+          <w:tcPr>
+            <w:tcW w:w="990" w:type="dxa"/>
+          </w:tcPr>
+          <w:p>
+            <w:pPr>
+              <w:jc w:val="both"/>
+              <w:rPr>
+                <w:sz w:val="24"/>
+                <w:szCs w:val="24"/>
+              </w:rPr>
+            </w:pPr>
+            <w:r>
+              <w:rPr>
+                <w:sz w:val="24"/>
+                <w:szCs w:val="24"/>
+              </w:rPr>
+              <w:t>2</w:t>
+            </w:r>
+          </w:p>
+        </w:tc>
+        <w:tc>
+          <w:tcPr>
+            <w:tcW w:w="1170" w:type="dxa"/>
+          </w:tcPr>
+          <w:p>
+            <w:pPr>
+              <w:jc w:val="both"/>
+              <w:rPr>
+                <w:sz w:val="24"/>
+                <w:szCs w:val="24"/>
+              </w:rPr>
+            </w:pPr>
+            <w:r>
+              <w:rPr>
+                <w:sz w:val="24"/>
+                <w:szCs w:val="24"/>
+              </w:rPr>
+              <w:t>Aprox 0</w:t>
+            </w:r>
+          </w:p>
+        </w:tc>
+        <w:tc>
+          <w:tcPr>
+            <w:tcW w:w="1496" w:type="dxa"/>
+          </w:tcPr>
+          <w:p>
+            <w:pPr>
+              <w:jc w:val="both"/>
+              <w:rPr>
+                <w:sz w:val="24"/>
+                <w:szCs w:val="24"/>
+              </w:rPr>
+            </w:pPr>
+            <w:r>
+              <w:rPr>
+                <w:sz w:val="24"/>
+                <w:szCs w:val="24"/>
+              </w:rPr>
+              <w:t>1</w:t>
+            </w:r>
+          </w:p>
+        </w:tc>
+      </w:tr>
+      <w:tr>
+        <w:tc>
+          <w:tcPr>
+            <w:tcW w:w="2430" w:type="dxa"/>
+          </w:tcPr>
+          <w:p>
+            <w:pPr>
+              <w:jc w:val="both"/>
+              <w:rPr>
+                <w:sz w:val="24"/>
+                <w:szCs w:val="24"/>
+              </w:rPr>
+            </w:pPr>
+            <w:r>
+              <w:rPr>
+                <w:sz w:val="24"/>
+                <w:szCs w:val="24"/>
+              </w:rPr>
+              <w:t>2 3</w:t>
+            </w:r>
+          </w:p>
+          <w:p>
+            <w:pPr>
+              <w:jc w:val="both"/>
+              <w:rPr>
+                <w:sz w:val="24"/>
+                <w:szCs w:val="24"/>
+              </w:rPr>
+            </w:pPr>
+            <w:r>
+              <w:rPr>
+                <w:sz w:val="24"/>
+                <w:szCs w:val="24"/>
+              </w:rPr>
+              <w:t xml:space="preserve">11.6 30.28 55.41 </w:t>
+            </w:r>
+          </w:p>
+          <w:p>
+            <w:pPr>
+              <w:jc w:val="both"/>
+              <w:rPr>
+                <w:sz w:val="24"/>
+                <w:szCs w:val="24"/>
+              </w:rPr>
+            </w:pPr>
+            <w:r>
+              <w:rPr>
+                <w:sz w:val="24"/>
+                <w:szCs w:val="24"/>
+              </w:rPr>
+              <w:t>28.85 92.25 86.29</w:t>
+            </w:r>
+          </w:p>
+          <w:p>
+            <w:pPr>
+              <w:jc w:val="both"/>
+              <w:rPr>
+                <w:sz w:val="24"/>
+                <w:szCs w:val="24"/>
+              </w:rPr>
+            </w:pPr>
+          </w:p>
+          <w:p>
+            <w:pPr>
+              <w:jc w:val="both"/>
+              <w:rPr>
+                <w:sz w:val="24"/>
+                <w:szCs w:val="24"/>
+              </w:rPr>
+            </w:pPr>
+            <w:r>
+              <w:rPr>
+                <w:sz w:val="24"/>
+                <w:szCs w:val="24"/>
+              </w:rPr>
+              <w:t>3 3</w:t>
+            </w:r>
+          </w:p>
+          <w:p>
+            <w:pPr>
+              <w:jc w:val="both"/>
+              <w:rPr>
+                <w:sz w:val="24"/>
+                <w:szCs w:val="24"/>
+              </w:rPr>
+            </w:pPr>
+            <w:r>
+              <w:rPr>
+                <w:sz w:val="24"/>
+                <w:szCs w:val="24"/>
+              </w:rPr>
+              <w:t xml:space="preserve">36.21 3.57 28.44 </w:t>
+            </w:r>
+          </w:p>
+          <w:p>
+            <w:pPr>
+              <w:jc w:val="both"/>
+              <w:rPr>
+                <w:sz w:val="24"/>
+                <w:szCs w:val="24"/>
+              </w:rPr>
+            </w:pPr>
+            <w:r>
+              <w:rPr>
+                <w:sz w:val="24"/>
+                <w:szCs w:val="24"/>
+              </w:rPr>
+              <w:lastRenderedPageBreak/>
+              <w:t xml:space="preserve">41.19 68.47 32.57 </w:t>
+            </w:r>
+          </w:p>
+          <w:p>
+            <w:pPr>
+              <w:jc w:val="both"/>
+              <w:rPr>
+                <w:sz w:val="24"/>
+                <w:szCs w:val="24"/>
+              </w:rPr>
+            </w:pPr>
+            <w:r>
+              <w:rPr>
+                <w:sz w:val="24"/>
+                <w:szCs w:val="24"/>
+              </w:rPr>
+              <w:t>67.69 52.79 83.28</w:t>
+            </w:r>
+          </w:p>
+        </w:tc>
+        <w:tc>
+          <w:tcPr>
+            <w:tcW w:w="2520" w:type="dxa"/>
+          </w:tcPr>
+          <w:p>
+            <w:pPr>
+              <w:jc w:val="both"/>
+              <w:rPr>
+                <w:sz w:val="24"/>
+                <w:szCs w:val="24"/>
+              </w:rPr>
+            </w:pPr>
+            <w:r>
+              <w:rPr>
+                <w:sz w:val="24"/>
+                <w:szCs w:val="24"/>
+              </w:rPr>
+              <w:lastRenderedPageBreak/>
+              <w:t>Invalid input</w:t>
+            </w:r>
+          </w:p>
+        </w:tc>
+        <w:tc>
+          <w:tcPr>
+            <w:tcW w:w="2520" w:type="dxa"/>
+          </w:tcPr>
+          <w:p>
+            <w:pPr>
+              <w:jc w:val="both"/>
+              <w:rPr>
+                <w:sz w:val="24"/>
+                <w:szCs w:val="24"/>
+              </w:rPr>
+            </w:pPr>
+            <w:r>
+              <w:rPr>
+                <w:sz w:val="24"/>
+                <w:szCs w:val="24"/>
+              </w:rPr>
+              <w:t>Invalid input</w:t>
+            </w:r>
+          </w:p>
+        </w:tc>
+        <w:tc>
+          <w:tcPr>
+            <w:tcW w:w="990" w:type="dxa"/>
+          </w:tcPr>
+          <w:p>
+            <w:pPr>
+              <w:jc w:val="both"/>
+              <w:rPr>
+                <w:sz w:val="24"/>
+                <w:szCs w:val="24"/>
+              </w:rPr>
+            </w:pPr>
+            <w:r>
+              <w:rPr>
+                <w:sz w:val="24"/>
+                <w:szCs w:val="24"/>
+              </w:rPr>
+              <w:t>2</w:t>
+            </w:r>
+          </w:p>
+        </w:tc>
+        <w:tc>
+          <w:tcPr>
+            <w:tcW w:w="1170" w:type="dxa"/>
+          </w:tcPr>
+          <w:p>
+            <w:pPr>
+              <w:jc w:val="both"/>
+              <w:rPr>
+                <w:sz w:val="24"/>
+                <w:szCs w:val="24"/>
+              </w:rPr>
+            </w:pPr>
+            <w:r>
+              <w:rPr>
+                <w:sz w:val="24"/>
+                <w:szCs w:val="24"/>
+              </w:rPr>
+              <w:t>-</w:t>
+            </w:r>
+          </w:p>
+        </w:tc>
+        <w:tc>
+          <w:tcPr>
+            <w:tcW w:w="1496" w:type="dxa"/>
+          </w:tcPr>
+          <w:p>
+            <w:pPr>
+              <w:jc w:val="both"/>
+              <w:rPr>
+                <w:sz w:val="24"/>
+                <w:szCs w:val="24"/>
+              </w:rPr>
+            </w:pPr>
+            <w:r>
+              <w:rPr>
+                <w:sz w:val="24"/>
+                <w:szCs w:val="24"/>
+              </w:rPr>
+              <w:t>-</w:t>
+            </w:r>
+          </w:p>
+        </w:tc>
+      </w:tr>
+      <w:tr>
+        <w:tc>
+          <w:tcPr>
+            <w:tcW w:w="2430" w:type="dxa"/>
+          </w:tcPr>
+          <w:p>
+            <w:pPr>
+              <w:jc w:val="both"/>
+              <w:rPr>
+                <w:sz w:val="24"/>
+                <w:szCs w:val="24"/>
+              </w:rPr>
+            </w:pPr>
+            <w:r>
+              <w:rPr>
+                <w:sz w:val="24"/>
+                <w:szCs w:val="24"/>
+              </w:rPr>
+              <w:lastRenderedPageBreak/>
+              <w:t xml:space="preserve">1000 x 1000 </w:t>
+            </w:r>
+          </w:p>
+        </w:tc>
+        <w:tc>
+          <w:tcPr>
+            <w:tcW w:w="2520" w:type="dxa"/>
+          </w:tcPr>
+          <w:p>
+            <w:pPr>
+              <w:jc w:val="both"/>
+              <w:rPr>
+                <w:sz w:val="24"/>
+                <w:szCs w:val="24"/>
+              </w:rPr>
+            </w:pPr>
+            <w:r>
+              <w:rPr>
+                <w:sz w:val="24"/>
+                <w:szCs w:val="24"/>
+              </w:rPr>
+              <w:t>-</w:t>
+            </w:r>
+          </w:p>
+        </w:tc>
+        <w:tc>
+          <w:tcPr>
+            <w:tcW w:w="2520" w:type="dxa"/>
+          </w:tcPr>
+          <w:p>
+            <w:pPr>
+              <w:jc w:val="both"/>
+              <w:rPr>
+                <w:sz w:val="24"/>
+                <w:szCs w:val="24"/>
+              </w:rPr>
+            </w:pPr>
+            <w:r>
+              <w:rPr>
+                <w:sz w:val="24"/>
+                <w:szCs w:val="24"/>
+              </w:rPr>
+              <w:t>-</w:t>
+            </w:r>
+          </w:p>
+        </w:tc>
+        <w:tc>
+          <w:tcPr>
+            <w:tcW w:w="990" w:type="dxa"/>
+          </w:tcPr>
+          <w:p>
+            <w:pPr>
+              <w:jc w:val="both"/>
+              <w:rPr>
+                <w:sz w:val="24"/>
+                <w:szCs w:val="24"/>
+              </w:rPr>
+            </w:pPr>
+            <w:r>
+              <w:rPr>
+                <w:sz w:val="24"/>
+                <w:szCs w:val="24"/>
+              </w:rPr>
+              <w:t>10</w:t>
+            </w:r>
+          </w:p>
+        </w:tc>
+        <w:tc>
+          <w:tcPr>
+            <w:tcW w:w="1170" w:type="dxa"/>
+          </w:tcPr>
+          <w:p>
+            <w:pPr>
+              <w:jc w:val="both"/>
+              <w:rPr>
+                <w:sz w:val="24"/>
+                <w:szCs w:val="24"/>
+              </w:rPr>
+            </w:pPr>
+            <w:r>
+              <w:rPr>
+                <w:sz w:val="24"/>
+                <w:szCs w:val="24"/>
+              </w:rPr>
+              <w:t>11</w:t>
+            </w:r>
+          </w:p>
+        </w:tc>
+        <w:tc>
+          <w:tcPr>
+            <w:tcW w:w="1496" w:type="dxa"/>
+          </w:tcPr>
+          <w:p>
+            <w:pPr>
+              <w:jc w:val="both"/>
+              <w:rPr>
+                <w:sz w:val="24"/>
+                <w:szCs w:val="24"/>
+              </w:rPr>
+            </w:pPr>
+            <w:r>
+              <w:rPr>
+                <w:sz w:val="24"/>
+                <w:szCs w:val="24"/>
+              </w:rPr>
+              <w:t>9</w:t>
+            </w:r>
+          </w:p>
+        </w:tc>
+      </w:tr>
+      <w:tr>
+        <w:tc>
+          <w:tcPr>
+            <w:tcW w:w="2430" w:type="dxa"/>
+          </w:tcPr>
+          <w:p>
+            <w:pPr>
+              <w:jc w:val="both"/>
+              <w:rPr>
+                <w:sz w:val="24"/>
+                <w:szCs w:val="24"/>
+              </w:rPr>
+            </w:pPr>
+            <w:r>
+              <w:rPr>
+                <w:sz w:val="24"/>
+                <w:szCs w:val="24"/>
+              </w:rPr>
+              <w:t>1200 x 1200</w:t>
+            </w:r>
+          </w:p>
+        </w:tc>
+        <w:tc>
+          <w:tcPr>
+            <w:tcW w:w="2520" w:type="dxa"/>
+          </w:tcPr>
+          <w:p>
+            <w:pPr>
+              <w:jc w:val="both"/>
+              <w:rPr>
+                <w:sz w:val="24"/>
+                <w:szCs w:val="24"/>
+              </w:rPr>
+            </w:pPr>
+            <w:r>
+              <w:rPr>
+                <w:sz w:val="24"/>
+                <w:szCs w:val="24"/>
+              </w:rPr>
+              <w:t>-</w:t>
+            </w:r>
+          </w:p>
+        </w:tc>
+        <w:tc>
+          <w:tcPr>
+            <w:tcW w:w="2520" w:type="dxa"/>
+          </w:tcPr>
+          <w:p>
+            <w:pPr>
+              <w:jc w:val="both"/>
+              <w:rPr>
+                <w:sz w:val="24"/>
+                <w:szCs w:val="24"/>
+              </w:rPr>
+            </w:pPr>
+            <w:r>
+              <w:rPr>
+                <w:sz w:val="24"/>
+                <w:szCs w:val="24"/>
+              </w:rPr>
+              <w:t>-</w:t>
+            </w:r>
+          </w:p>
+        </w:tc>
+        <w:tc>
+          <w:tcPr>
+            <w:tcW w:w="990" w:type="dxa"/>
+          </w:tcPr>
+          <w:p>
+            <w:pPr>
+              <w:jc w:val="both"/>
+              <w:rPr>
+                <w:sz w:val="24"/>
+                <w:szCs w:val="24"/>
+              </w:rPr>
+            </w:pPr>
+            <w:r>
+              <w:rPr>
+                <w:sz w:val="24"/>
+                <w:szCs w:val="24"/>
+              </w:rPr>
+              <w:t>4</w:t>
+            </w:r>
+          </w:p>
+        </w:tc>
+        <w:tc>
+          <w:tcPr>
+            <w:tcW w:w="1170" w:type="dxa"/>
+          </w:tcPr>
+          <w:p>
+            <w:pPr>
+              <w:jc w:val="both"/>
+              <w:rPr>
+                <w:sz w:val="24"/>
+                <w:szCs w:val="24"/>
+              </w:rPr>
+            </w:pPr>
+            <w:r>
+              <w:rPr>
+                <w:sz w:val="24"/>
+                <w:szCs w:val="24"/>
+              </w:rPr>
+              <w:t>20</w:t>
+            </w:r>
+          </w:p>
+        </w:tc>
+        <w:tc>
+          <w:tcPr>
+            <w:tcW w:w="1496" w:type="dxa"/>
+          </w:tcPr>
+          <w:p>
+            <w:pPr>
+              <w:jc w:val="both"/>
+              <w:rPr>
+                <w:sz w:val="24"/>
+                <w:szCs w:val="24"/>
+              </w:rPr>
+            </w:pPr>
+            <w:r>
+              <w:rPr>
+                <w:sz w:val="24"/>
+                <w:szCs w:val="24"/>
+              </w:rPr>
+              <w:t>8</w:t>
+            </w:r>
+          </w:p>
+        </w:tc>
+      </w:tr>
+      <w:tr>
+        <w:tc>
+          <w:tcPr>
+            <w:tcW w:w="2430" w:type="dxa"/>
+          </w:tcPr>
+          <w:p>
+            <w:pPr>
+              <w:jc w:val="both"/>
+              <w:rPr>
+                <w:sz w:val="24"/>
+                <w:szCs w:val="24"/>
+              </w:rPr>
+            </w:pPr>
+            <w:r>
+              <w:rPr>
+                <w:sz w:val="24"/>
+                <w:szCs w:val="24"/>
+              </w:rPr>
+              <w:t>800 x 800</w:t>
+            </w:r>
+          </w:p>
+        </w:tc>
+        <w:tc>
+          <w:tcPr>
+            <w:tcW w:w="2520" w:type="dxa"/>
+          </w:tcPr>
+          <w:p>
+            <w:pPr>
+              <w:jc w:val="both"/>
+              <w:rPr>
+                <w:sz w:val="24"/>
+                <w:szCs w:val="24"/>
+              </w:rPr>
+            </w:pPr>
+            <w:r>
+              <w:rPr>
+                <w:sz w:val="24"/>
+                <w:szCs w:val="24"/>
+              </w:rPr>
+              <w:t>-</w:t>
+            </w:r>
+          </w:p>
+        </w:tc>
+        <w:tc>
+          <w:tcPr>
+            <w:tcW w:w="2520" w:type="dxa"/>
+          </w:tcPr>
+          <w:p>
+            <w:pPr>
+              <w:jc w:val="both"/>
+              <w:rPr>
+                <w:sz w:val="24"/>
+                <w:szCs w:val="24"/>
+              </w:rPr>
+            </w:pPr>
+            <w:r>
+              <w:rPr>
+                <w:sz w:val="24"/>
+                <w:szCs w:val="24"/>
+              </w:rPr>
+              <w:t>-</w:t>
+            </w:r>
+          </w:p>
+        </w:tc>
+        <w:tc>
+          <w:tcPr>
+            <w:tcW w:w="990" w:type="dxa"/>
+          </w:tcPr>
+          <w:p>
+            <w:pPr>
+              <w:jc w:val="both"/>
+              <w:rPr>
+                <w:sz w:val="24"/>
+                <w:szCs w:val="24"/>
+              </w:rPr>
+            </w:pPr>
+            <w:r>
+              <w:rPr>
+                <w:sz w:val="24"/>
+                <w:szCs w:val="24"/>
+              </w:rPr>
+              <w:t>10</w:t>
+            </w:r>
+          </w:p>
+        </w:tc>
+        <w:tc>
+          <w:tcPr>
+            <w:tcW w:w="1170" w:type="dxa"/>
+          </w:tcPr>
+          <w:p>
+            <w:pPr>
+              <w:jc w:val="both"/>
+              <w:rPr>
+                <w:sz w:val="24"/>
+                <w:szCs w:val="24"/>
+              </w:rPr>
+            </w:pPr>
+            <w:r>
+              <w:rPr>
+                <w:sz w:val="24"/>
+                <w:szCs w:val="24"/>
+              </w:rPr>
+              <w:t>9</w:t>
+            </w:r>
+          </w:p>
+        </w:tc>
+        <w:tc>
+          <w:tcPr>
+            <w:tcW w:w="1496" w:type="dxa"/>
+          </w:tcPr>
+          <w:p>
+            <w:pPr>
+              <w:jc w:val="both"/>
+              <w:rPr>
+                <w:sz w:val="24"/>
+                <w:szCs w:val="24"/>
+              </w:rPr>
+            </w:pPr>
+            <w:r>
+              <w:rPr>
+                <w:sz w:val="24"/>
+                <w:szCs w:val="24"/>
+              </w:rPr>
+              <w:t>7</w:t>
+            </w:r>
+          </w:p>
+        </w:tc>
+      </w:tr>
+      <w:tr>
+        <w:tc>
+          <w:tcPr>
+            <w:tcW w:w="2430" w:type="dxa"/>
+          </w:tcPr>
+          <w:p>
+            <w:pPr>
+              <w:jc w:val="both"/>
+              <w:rPr>
+                <w:sz w:val="24"/>
+                <w:szCs w:val="24"/>
+              </w:rPr>
+            </w:pPr>
+            <w:r>
+              <w:rPr>
+                <w:sz w:val="24"/>
+                <w:szCs w:val="24"/>
+              </w:rPr>
+              <w:t>3000 x 3000</w:t>
+            </w:r>
+          </w:p>
+        </w:tc>
+        <w:tc>
+          <w:tcPr>
+            <w:tcW w:w="2520" w:type="dxa"/>
+          </w:tcPr>
+          <w:p>
+            <w:pPr>
+              <w:jc w:val="both"/>
+              <w:rPr>
+                <w:sz w:val="24"/>
+                <w:szCs w:val="24"/>
+              </w:rPr>
+            </w:pPr>
+            <w:r>
+              <w:rPr>
+                <w:sz w:val="24"/>
+                <w:szCs w:val="24"/>
+              </w:rPr>
+              <w:t>-</w:t>
+            </w:r>
+          </w:p>
+        </w:tc>
+        <w:tc>
+          <w:tcPr>
+            <w:tcW w:w="2520" w:type="dxa"/>
+          </w:tcPr>
+          <w:p>
+            <w:pPr>
+              <w:jc w:val="both"/>
+              <w:rPr>
+                <w:sz w:val="24"/>
+                <w:szCs w:val="24"/>
+              </w:rPr>
+            </w:pPr>
+            <w:r>
+              <w:rPr>
+                <w:sz w:val="24"/>
+                <w:szCs w:val="24"/>
+              </w:rPr>
+              <w:t>-</w:t>
+            </w:r>
+          </w:p>
+        </w:tc>
+        <w:tc>
+          <w:tcPr>
+            <w:tcW w:w="990" w:type="dxa"/>
+          </w:tcPr>
+          <w:p>
+            <w:pPr>
+              <w:jc w:val="both"/>
+              <w:rPr>
+                <w:sz w:val="24"/>
+                <w:szCs w:val="24"/>
+              </w:rPr>
+            </w:pPr>
+            <w:r>
+              <w:rPr>
+                <w:sz w:val="24"/>
+                <w:szCs w:val="24"/>
+              </w:rPr>
+              <w:t>4</w:t>
+            </w:r>
+          </w:p>
+        </w:tc>
+        <w:tc>
+          <w:tcPr>
+            <w:tcW w:w="1170" w:type="dxa"/>
+          </w:tcPr>
+          <w:p>
+            <w:pPr>
+              <w:jc w:val="both"/>
+              <w:rPr>
+                <w:sz w:val="24"/>
+                <w:szCs w:val="24"/>
+              </w:rPr>
+            </w:pPr>
+            <w:r>
+              <w:rPr>
+                <w:sz w:val="24"/>
+                <w:szCs w:val="24"/>
+              </w:rPr>
+              <w:t>75</w:t>
+            </w:r>
+          </w:p>
+        </w:tc>
+        <w:tc>
+          <w:tcPr>
+            <w:tcW w:w="1496" w:type="dxa"/>
+          </w:tcPr>
+          <w:p>
+            <w:pPr>
+              <w:jc w:val="both"/>
+              <w:rPr>
+                <w:sz w:val="24"/>
+                <w:szCs w:val="24"/>
+              </w:rPr>
+            </w:pPr>
+            <w:r>
+              <w:rPr>
+                <w:sz w:val="24"/>
+                <w:szCs w:val="24"/>
+              </w:rPr>
+              <w:t>38</w:t>
+            </w:r>
+          </w:p>
+        </w:tc>
+      </w:tr>
+    </w:tbl>
+    <w:p>
+      <w:pPr>
+        <w:jc w:val="both"/>
+        <w:rPr>
+          <w:sz w:val="24"/>
+          <w:szCs w:val="24"/>
+        </w:rPr>
+      </w:pPr>
+    </w:p>
+    <w:p>
+      <w:pPr>
+        <w:jc w:val="both"/>
+        <w:rPr>
+          <w:sz w:val="28"/>
+          <w:szCs w:val="24"/>
+        </w:rPr>
+      </w:pPr>
+      <w:r>
+        <w:rPr>
+          <w:sz w:val="28"/>
+          <w:szCs w:val="24"/>
+        </w:rPr>
+        <w:t>Inmultire</w:t>
+      </w:r>
+    </w:p>
+    <w:tbl>
+      <w:tblPr>
+        <w:tblStyle w:val="TableGrid"/>
+        <w:tblW w:w="11126" w:type="dxa"/>
+        <w:tblInd w:w="-432" w:type="dxa"/>
+        <w:tblLayout w:type="fixed"/>
+        <w:tblLook w:val="04A0" w:firstRow="1" w:lastRow="0" w:firstColumn="1" w:lastColumn="0" w:noHBand="0" w:noVBand="1"/>
+      </w:tblPr>
+      <w:tblGrid>
+        <w:gridCol w:w="2430"/>
+        <w:gridCol w:w="2520"/>
+        <w:gridCol w:w="2520"/>
+        <w:gridCol w:w="990"/>
+        <w:gridCol w:w="1170"/>
+        <w:gridCol w:w="1496"/>
+      </w:tblGrid>
+      <w:tr>
+        <w:tc>
+          <w:tcPr>
+            <w:tcW w:w="2430" w:type="dxa"/>
+          </w:tcPr>
+          <w:p>
+            <w:pPr>
+              <w:jc w:val="both"/>
+              <w:rPr>
+                <w:sz w:val="24"/>
+                <w:szCs w:val="24"/>
+              </w:rPr>
+            </w:pPr>
+            <w:r>
+              <w:rPr>
+                <w:sz w:val="24"/>
+                <w:szCs w:val="24"/>
+              </w:rPr>
+              <w:t>Date de intrare</w:t>
+            </w:r>
+          </w:p>
+        </w:tc>
+        <w:tc>
+          <w:tcPr>
+            <w:tcW w:w="2520" w:type="dxa"/>
+          </w:tcPr>
+          <w:p>
+            <w:pPr>
+              <w:jc w:val="both"/>
+              <w:rPr>
+                <w:sz w:val="24"/>
+                <w:szCs w:val="24"/>
+              </w:rPr>
+            </w:pPr>
+            <w:r>
+              <w:rPr>
+                <w:sz w:val="24"/>
+                <w:szCs w:val="24"/>
+              </w:rPr>
+              <w:t xml:space="preserve">Date de iesire </w:t>
+            </w:r>
+            <w:r>
+              <w:rPr>
+                <w:sz w:val="24"/>
+                <w:szCs w:val="24"/>
+              </w:rPr>
+              <w:t>inmultire</w:t>
+            </w:r>
+            <w:r>
+              <w:rPr>
+                <w:sz w:val="24"/>
+                <w:szCs w:val="24"/>
+              </w:rPr>
+              <w:t xml:space="preserve"> seriala</w:t>
+            </w:r>
+          </w:p>
+        </w:tc>
+        <w:tc>
+          <w:tcPr>
+            <w:tcW w:w="2520" w:type="dxa"/>
+          </w:tcPr>
+          <w:p>
+            <w:pPr>
+              <w:jc w:val="both"/>
+              <w:rPr>
+                <w:sz w:val="24"/>
+                <w:szCs w:val="24"/>
+              </w:rPr>
+            </w:pPr>
+            <w:r>
+              <w:rPr>
+                <w:sz w:val="24"/>
+                <w:szCs w:val="24"/>
+              </w:rPr>
+              <w:t xml:space="preserve">Date de iesire </w:t>
+            </w:r>
+            <w:r>
+              <w:rPr>
+                <w:sz w:val="24"/>
+                <w:szCs w:val="24"/>
+              </w:rPr>
+              <w:t>inmultire</w:t>
+            </w:r>
+            <w:r>
+              <w:rPr>
+                <w:sz w:val="24"/>
+                <w:szCs w:val="24"/>
+              </w:rPr>
+              <w:t xml:space="preserve"> paralela</w:t>
+            </w:r>
+          </w:p>
+        </w:tc>
+        <w:tc>
+          <w:tcPr>
+            <w:tcW w:w="990" w:type="dxa"/>
+          </w:tcPr>
+          <w:p>
+            <w:pPr>
+              <w:jc w:val="both"/>
+              <w:rPr>
+                <w:sz w:val="24"/>
+                <w:szCs w:val="24"/>
+              </w:rPr>
+            </w:pPr>
+            <w:r>
+              <w:rPr>
+                <w:sz w:val="24"/>
+                <w:szCs w:val="24"/>
+              </w:rPr>
+              <w:t>Numar threaduri</w:t>
+            </w:r>
+          </w:p>
+        </w:tc>
+        <w:tc>
+          <w:tcPr>
+            <w:tcW w:w="1170" w:type="dxa"/>
+          </w:tcPr>
+          <w:p>
+            <w:pPr>
+              <w:jc w:val="both"/>
+              <w:rPr>
+                <w:sz w:val="24"/>
+                <w:szCs w:val="24"/>
+              </w:rPr>
+            </w:pPr>
+            <w:r>
+              <w:rPr>
+                <w:sz w:val="24"/>
+                <w:szCs w:val="24"/>
+              </w:rPr>
+              <w:t xml:space="preserve">Timp executie </w:t>
+            </w:r>
+            <w:r>
+              <w:rPr>
+                <w:sz w:val="24"/>
+                <w:szCs w:val="24"/>
+              </w:rPr>
+              <w:t>inmult</w:t>
+            </w:r>
+            <w:r>
+              <w:rPr>
+                <w:sz w:val="24"/>
+                <w:szCs w:val="24"/>
+              </w:rPr>
+              <w:t xml:space="preserve"> seriala (ms)</w:t>
+            </w:r>
+          </w:p>
+        </w:tc>
+        <w:tc>
+          <w:tcPr>
+            <w:tcW w:w="1496" w:type="dxa"/>
+          </w:tcPr>
+          <w:p>
+            <w:pPr>
+              <w:jc w:val="both"/>
+              <w:rPr>
+                <w:sz w:val="24"/>
+                <w:szCs w:val="24"/>
+              </w:rPr>
+            </w:pPr>
+            <w:r>
+              <w:rPr>
+                <w:sz w:val="24"/>
+                <w:szCs w:val="24"/>
+              </w:rPr>
+              <w:t xml:space="preserve">Time executie </w:t>
+            </w:r>
+            <w:r>
+              <w:rPr>
+                <w:sz w:val="24"/>
+                <w:szCs w:val="24"/>
+              </w:rPr>
+              <w:t>inmult</w:t>
+            </w:r>
+            <w:r>
+              <w:rPr>
+                <w:sz w:val="24"/>
+                <w:szCs w:val="24"/>
+              </w:rPr>
+              <w:t xml:space="preserve"> paralela (ms)</w:t>
+            </w:r>
+          </w:p>
+        </w:tc>
+      </w:tr>
+      <w:tr>
+        <w:tc>
+          <w:tcPr>
+            <w:tcW w:w="2430" w:type="dxa"/>
+          </w:tcPr>
+          <w:p>
+            <w:pPr>
+              <w:jc w:val="both"/>
+              <w:rPr>
+                <w:sz w:val="24"/>
+                <w:szCs w:val="24"/>
+              </w:rPr>
+            </w:pPr>
+            <w:r>
+              <w:rPr>
+                <w:sz w:val="24"/>
+                <w:szCs w:val="24"/>
+              </w:rPr>
+              <w:t>3 2</w:t>
+            </w:r>
+          </w:p>
+          <w:p>
+            <w:pPr>
+              <w:jc w:val="both"/>
+              <w:rPr>
+                <w:sz w:val="24"/>
+                <w:szCs w:val="24"/>
+              </w:rPr>
+            </w:pPr>
+            <w:r>
+              <w:rPr>
+                <w:sz w:val="24"/>
+                <w:szCs w:val="24"/>
+              </w:rPr>
+              <w:t xml:space="preserve">52.44 8.95 </w:t>
+            </w:r>
+          </w:p>
+          <w:p>
+            <w:pPr>
+              <w:jc w:val="both"/>
+              <w:rPr>
+                <w:sz w:val="24"/>
+                <w:szCs w:val="24"/>
+              </w:rPr>
+            </w:pPr>
+            <w:r>
+              <w:rPr>
+                <w:sz w:val="24"/>
+                <w:szCs w:val="24"/>
+              </w:rPr>
+              <w:t xml:space="preserve">40.09 71.55 </w:t>
+            </w:r>
+          </w:p>
+          <w:p>
+            <w:pPr>
+              <w:jc w:val="both"/>
+              <w:rPr>
+                <w:sz w:val="24"/>
+                <w:szCs w:val="24"/>
+              </w:rPr>
+            </w:pPr>
+            <w:r>
+              <w:rPr>
+                <w:sz w:val="24"/>
+                <w:szCs w:val="24"/>
+              </w:rPr>
+              <w:t>59.4 7.58</w:t>
+            </w:r>
+          </w:p>
+          <w:p>
+            <w:pPr>
+              <w:jc w:val="both"/>
+              <w:rPr>
+                <w:sz w:val="24"/>
+                <w:szCs w:val="24"/>
+              </w:rPr>
+            </w:pPr>
+          </w:p>
+          <w:p>
+            <w:pPr>
+              <w:jc w:val="both"/>
+              <w:rPr>
+                <w:sz w:val="24"/>
+                <w:szCs w:val="24"/>
+              </w:rPr>
+            </w:pPr>
+            <w:r>
+              <w:rPr>
+                <w:sz w:val="24"/>
+                <w:szCs w:val="24"/>
+              </w:rPr>
+              <w:t>2 3</w:t>
+            </w:r>
+          </w:p>
+          <w:p>
+            <w:pPr>
+              <w:jc w:val="both"/>
+              <w:rPr>
+                <w:sz w:val="24"/>
+                <w:szCs w:val="24"/>
+              </w:rPr>
+            </w:pPr>
+            <w:r>
+              <w:rPr>
+                <w:sz w:val="24"/>
+                <w:szCs w:val="24"/>
+              </w:rPr>
+              <w:t xml:space="preserve">81.75 73.36 74.55 </w:t>
+            </w:r>
+          </w:p>
+          <w:p>
+            <w:pPr>
+              <w:jc w:val="both"/>
+              <w:rPr>
+                <w:sz w:val="24"/>
+                <w:szCs w:val="24"/>
+              </w:rPr>
+            </w:pPr>
+            <w:r>
+              <w:rPr>
+                <w:sz w:val="24"/>
+                <w:szCs w:val="24"/>
+              </w:rPr>
+              <w:t>73.99 47.89 33.65</w:t>
+            </w:r>
+          </w:p>
+        </w:tc>
+        <w:tc>
+          <w:tcPr>
+            <w:tcW w:w="2520" w:type="dxa"/>
+          </w:tcPr>
+          <w:p>
+            <w:pPr>
+              <w:jc w:val="both"/>
+              <w:rPr>
+                <w:sz w:val="24"/>
+                <w:szCs w:val="24"/>
+              </w:rPr>
+            </w:pPr>
+            <w:r>
+              <w:rPr>
+                <w:sz w:val="24"/>
+                <w:szCs w:val="24"/>
+              </w:rPr>
+              <w:t>3 3</w:t>
+            </w:r>
+          </w:p>
+          <w:p>
+            <w:pPr>
+              <w:jc w:val="both"/>
+              <w:rPr>
+                <w:sz w:val="24"/>
+                <w:szCs w:val="24"/>
+              </w:rPr>
+            </w:pPr>
+            <w:r>
+              <w:rPr>
+                <w:sz w:val="24"/>
+                <w:szCs w:val="24"/>
+              </w:rPr>
+              <w:t xml:space="preserve">4949.1805 4275.6139 4210.5695 </w:t>
+            </w:r>
+          </w:p>
+          <w:p>
+            <w:pPr>
+              <w:jc w:val="both"/>
+              <w:rPr>
+                <w:sz w:val="24"/>
+                <w:szCs w:val="24"/>
+              </w:rPr>
+            </w:pPr>
+            <w:r>
+              <w:rPr>
+                <w:sz w:val="24"/>
+                <w:szCs w:val="24"/>
+              </w:rPr>
+              <w:t xml:space="preserve">8571.342 6367.5319 5396.367 </w:t>
+            </w:r>
+          </w:p>
+          <w:p>
+            <w:pPr>
+              <w:jc w:val="both"/>
+              <w:rPr>
+                <w:sz w:val="24"/>
+                <w:szCs w:val="24"/>
+              </w:rPr>
+            </w:pPr>
+            <w:r>
+              <w:rPr>
+                <w:sz w:val="24"/>
+                <w:szCs w:val="24"/>
+              </w:rPr>
+              <w:t>5416.7942 4720.5902 4683.3369999999995</w:t>
+            </w:r>
+          </w:p>
+        </w:tc>
+        <w:tc>
+          <w:tcPr>
+            <w:tcW w:w="2520" w:type="dxa"/>
+          </w:tcPr>
+          <w:p>
+            <w:pPr>
+              <w:jc w:val="both"/>
+              <w:rPr>
+                <w:sz w:val="24"/>
+                <w:szCs w:val="24"/>
+              </w:rPr>
+            </w:pPr>
+            <w:r>
+              <w:rPr>
+                <w:sz w:val="24"/>
+                <w:szCs w:val="24"/>
+              </w:rPr>
+              <w:t>3 3</w:t>
+            </w:r>
+          </w:p>
+          <w:p>
+            <w:pPr>
+              <w:jc w:val="both"/>
+              <w:rPr>
+                <w:sz w:val="24"/>
+                <w:szCs w:val="24"/>
+              </w:rPr>
+            </w:pPr>
+            <w:r>
+              <w:rPr>
+                <w:sz w:val="24"/>
+                <w:szCs w:val="24"/>
+              </w:rPr>
+              <w:t xml:space="preserve">4949.1805 4275.6139 4210.5695 </w:t>
+            </w:r>
+          </w:p>
+          <w:p>
+            <w:pPr>
+              <w:jc w:val="both"/>
+              <w:rPr>
+                <w:sz w:val="24"/>
+                <w:szCs w:val="24"/>
+              </w:rPr>
+            </w:pPr>
+            <w:r>
+              <w:rPr>
+                <w:sz w:val="24"/>
+                <w:szCs w:val="24"/>
+              </w:rPr>
+              <w:t xml:space="preserve">8571.342 6367.5319 5396.367 </w:t>
+            </w:r>
+          </w:p>
+          <w:p>
+            <w:pPr>
+              <w:jc w:val="both"/>
+              <w:rPr>
+                <w:sz w:val="24"/>
+                <w:szCs w:val="24"/>
+              </w:rPr>
+            </w:pPr>
+            <w:r>
+              <w:rPr>
+                <w:sz w:val="24"/>
+                <w:szCs w:val="24"/>
+              </w:rPr>
+              <w:t>5416.7942 4720.5902 4683.3369999999995</w:t>
+            </w:r>
+          </w:p>
+        </w:tc>
+        <w:tc>
+          <w:tcPr>
+            <w:tcW w:w="990" w:type="dxa"/>
+          </w:tcPr>
+          <w:p>
+            <w:pPr>
+              <w:jc w:val="both"/>
+              <w:rPr>
+                <w:sz w:val="24"/>
+                <w:szCs w:val="24"/>
+              </w:rPr>
+            </w:pPr>
+            <w:r>
+              <w:rPr>
+                <w:sz w:val="24"/>
+                <w:szCs w:val="24"/>
+              </w:rPr>
+              <w:t>3</w:t>
+            </w:r>
+          </w:p>
+        </w:tc>
+        <w:tc>
+          <w:tcPr>
+            <w:tcW w:w="1170" w:type="dxa"/>
+          </w:tcPr>
+          <w:p>
+            <w:pPr>
+              <w:jc w:val="both"/>
+              <w:rPr>
+                <w:sz w:val="24"/>
+                <w:szCs w:val="24"/>
+              </w:rPr>
+            </w:pPr>
+            <w:r>
+              <w:rPr>
+                <w:sz w:val="24"/>
+                <w:szCs w:val="24"/>
+              </w:rPr>
+              <w:t>Aprox 0</w:t>
+            </w:r>
+          </w:p>
+        </w:tc>
+        <w:tc>
+          <w:tcPr>
+            <w:tcW w:w="1496" w:type="dxa"/>
+          </w:tcPr>
+          <w:p>
+            <w:pPr>
+              <w:jc w:val="both"/>
+              <w:rPr>
+                <w:sz w:val="24"/>
+                <w:szCs w:val="24"/>
+              </w:rPr>
+            </w:pPr>
+            <w:r>
+              <w:rPr>
+                <w:sz w:val="24"/>
+                <w:szCs w:val="24"/>
+              </w:rPr>
+              <w:t>2</w:t>
+            </w:r>
+          </w:p>
+        </w:tc>
+      </w:tr>
+      <w:tr>
+        <w:tc>
+          <w:tcPr>
+            <w:tcW w:w="2430" w:type="dxa"/>
+          </w:tcPr>
+          <w:p>
+            <w:pPr>
+              <w:jc w:val="both"/>
+              <w:rPr>
+                <w:sz w:val="24"/>
+                <w:szCs w:val="24"/>
+              </w:rPr>
+            </w:pPr>
+            <w:r>
+              <w:rPr>
+                <w:sz w:val="24"/>
+                <w:szCs w:val="24"/>
+              </w:rPr>
+              <w:t>2 2</w:t>
+            </w:r>
+          </w:p>
+          <w:p>
+            <w:pPr>
+              <w:jc w:val="both"/>
+              <w:rPr>
+                <w:sz w:val="24"/>
+                <w:szCs w:val="24"/>
+              </w:rPr>
+            </w:pPr>
+            <w:r>
+              <w:rPr>
+                <w:sz w:val="24"/>
+                <w:szCs w:val="24"/>
+              </w:rPr>
+              <w:t xml:space="preserve">21.88 65.64 </w:t>
+            </w:r>
+          </w:p>
+          <w:p>
+            <w:pPr>
+              <w:jc w:val="both"/>
+              <w:rPr>
+                <w:sz w:val="24"/>
+                <w:szCs w:val="24"/>
+              </w:rPr>
+            </w:pPr>
+            <w:r>
+              <w:rPr>
+                <w:sz w:val="24"/>
+                <w:szCs w:val="24"/>
+              </w:rPr>
+              <w:t>5.34 19.65</w:t>
+            </w:r>
+          </w:p>
+          <w:p>
+            <w:pPr>
+              <w:jc w:val="both"/>
+              <w:rPr>
+                <w:sz w:val="24"/>
+                <w:szCs w:val="24"/>
+              </w:rPr>
+            </w:pPr>
+          </w:p>
+          <w:p>
+            <w:pPr>
+              <w:jc w:val="both"/>
+              <w:rPr>
+                <w:sz w:val="24"/>
+                <w:szCs w:val="24"/>
+              </w:rPr>
+            </w:pPr>
+            <w:r>
+              <w:rPr>
+                <w:sz w:val="24"/>
+                <w:szCs w:val="24"/>
+              </w:rPr>
+              <w:t>2 2</w:t>
+            </w:r>
+          </w:p>
+          <w:p>
+            <w:pPr>
+              <w:jc w:val="both"/>
+              <w:rPr>
+                <w:sz w:val="24"/>
+                <w:szCs w:val="24"/>
+              </w:rPr>
+            </w:pPr>
+            <w:r>
+              <w:rPr>
+                <w:sz w:val="24"/>
+                <w:szCs w:val="24"/>
+              </w:rPr>
+              <w:t xml:space="preserve">41.99 90.57 </w:t>
+            </w:r>
+          </w:p>
+          <w:p>
+            <w:pPr>
+              <w:jc w:val="both"/>
+              <w:rPr>
+                <w:sz w:val="24"/>
+                <w:szCs w:val="24"/>
+              </w:rPr>
+            </w:pPr>
+            <w:r>
+              <w:rPr>
+                <w:sz w:val="24"/>
+                <w:szCs w:val="24"/>
+              </w:rPr>
+              <w:t>9.35 18.43</w:t>
+            </w:r>
+          </w:p>
+        </w:tc>
+        <w:tc>
+          <w:tcPr>
+            <w:tcW w:w="2520" w:type="dxa"/>
+          </w:tcPr>
+          <w:p>
+            <w:pPr>
+              <w:jc w:val="both"/>
+              <w:rPr>
+                <w:sz w:val="24"/>
+                <w:szCs w:val="24"/>
+              </w:rPr>
+            </w:pPr>
+            <w:r>
+              <w:rPr>
+                <w:sz w:val="24"/>
+                <w:szCs w:val="24"/>
+              </w:rPr>
+              <w:t>2 2</w:t>
+            </w:r>
+          </w:p>
+          <w:p>
+            <w:pPr>
+              <w:jc w:val="both"/>
+              <w:rPr>
+                <w:sz w:val="24"/>
+                <w:szCs w:val="24"/>
+              </w:rPr>
+            </w:pPr>
+            <w:r>
+              <w:rPr>
+                <w:sz w:val="24"/>
+                <w:szCs w:val="24"/>
+              </w:rPr>
+              <w:t xml:space="preserve">1532.4752 3191.4168 </w:t>
+            </w:r>
+          </w:p>
+          <w:p>
+            <w:pPr>
+              <w:jc w:val="both"/>
+              <w:rPr>
+                <w:sz w:val="24"/>
+                <w:szCs w:val="24"/>
+              </w:rPr>
+            </w:pPr>
+            <w:r>
+              <w:rPr>
+                <w:sz w:val="24"/>
+                <w:szCs w:val="24"/>
+              </w:rPr>
+              <w:t>407.9541 845.7932</w:t>
+            </w:r>
+          </w:p>
+        </w:tc>
+        <w:tc>
+          <w:tcPr>
+            <w:tcW w:w="2520" w:type="dxa"/>
+          </w:tcPr>
+          <w:p>
+            <w:pPr>
+              <w:jc w:val="both"/>
+              <w:rPr>
+                <w:sz w:val="24"/>
+                <w:szCs w:val="24"/>
+              </w:rPr>
+            </w:pPr>
+            <w:r>
+              <w:rPr>
+                <w:sz w:val="24"/>
+                <w:szCs w:val="24"/>
+              </w:rPr>
+              <w:t>2 2</w:t>
+            </w:r>
+          </w:p>
+          <w:p>
+            <w:pPr>
+              <w:jc w:val="both"/>
+              <w:rPr>
+                <w:sz w:val="24"/>
+                <w:szCs w:val="24"/>
+              </w:rPr>
+            </w:pPr>
+            <w:r>
+              <w:rPr>
+                <w:sz w:val="24"/>
+                <w:szCs w:val="24"/>
+              </w:rPr>
+              <w:t xml:space="preserve">1532.4752 3191.4168 </w:t>
+            </w:r>
+          </w:p>
+          <w:p>
+            <w:pPr>
+              <w:jc w:val="both"/>
+              <w:rPr>
+                <w:sz w:val="24"/>
+                <w:szCs w:val="24"/>
+              </w:rPr>
+            </w:pPr>
+            <w:r>
+              <w:rPr>
+                <w:sz w:val="24"/>
+                <w:szCs w:val="24"/>
+              </w:rPr>
+              <w:t>407.9541 845.7932</w:t>
+            </w:r>
+          </w:p>
+        </w:tc>
+        <w:tc>
+          <w:tcPr>
+            <w:tcW w:w="990" w:type="dxa"/>
+          </w:tcPr>
+          <w:p>
+            <w:pPr>
+              <w:jc w:val="both"/>
+              <w:rPr>
+                <w:sz w:val="24"/>
+                <w:szCs w:val="24"/>
+              </w:rPr>
+            </w:pPr>
+            <w:r>
+              <w:rPr>
+                <w:sz w:val="24"/>
+                <w:szCs w:val="24"/>
+              </w:rPr>
+              <w:t>3</w:t>
+            </w:r>
+          </w:p>
+        </w:tc>
+        <w:tc>
+          <w:tcPr>
+            <w:tcW w:w="1170" w:type="dxa"/>
+          </w:tcPr>
+          <w:p>
+            <w:pPr>
+              <w:jc w:val="both"/>
+              <w:rPr>
+                <w:sz w:val="24"/>
+                <w:szCs w:val="24"/>
+              </w:rPr>
+            </w:pPr>
+            <w:r>
+              <w:rPr>
+                <w:sz w:val="24"/>
+                <w:szCs w:val="24"/>
+              </w:rPr>
+              <w:t>Aprox 0</w:t>
+            </w:r>
+          </w:p>
+        </w:tc>
+        <w:tc>
+          <w:tcPr>
+            <w:tcW w:w="1496" w:type="dxa"/>
+          </w:tcPr>
+          <w:p>
+            <w:pPr>
+              <w:jc w:val="both"/>
+              <w:rPr>
+                <w:sz w:val="24"/>
+                <w:szCs w:val="24"/>
+              </w:rPr>
+            </w:pPr>
+            <w:r>
+              <w:rPr>
+                <w:sz w:val="24"/>
+                <w:szCs w:val="24"/>
+              </w:rPr>
+              <w:t>3</w:t>
+            </w:r>
+          </w:p>
+        </w:tc>
+      </w:tr>
+      <w:tr>
+        <w:tc>
+          <w:tcPr>
+            <w:tcW w:w="2430" w:type="dxa"/>
+          </w:tcPr>
+          <w:p>
+            <w:pPr>
+              <w:jc w:val="both"/>
+              <w:rPr>
+                <w:sz w:val="24"/>
+                <w:szCs w:val="24"/>
+              </w:rPr>
+            </w:pPr>
+            <w:r>
+              <w:rPr>
+                <w:sz w:val="24"/>
+                <w:szCs w:val="24"/>
+              </w:rPr>
+              <w:t>3 2</w:t>
+            </w:r>
+          </w:p>
+          <w:p>
+            <w:pPr>
+              <w:jc w:val="both"/>
+              <w:rPr>
+                <w:sz w:val="24"/>
+                <w:szCs w:val="24"/>
+              </w:rPr>
+            </w:pPr>
+            <w:r>
+              <w:rPr>
+                <w:sz w:val="24"/>
+                <w:szCs w:val="24"/>
+              </w:rPr>
+              <w:t xml:space="preserve">33.34 88.74 </w:t>
+            </w:r>
+          </w:p>
+          <w:p>
+            <w:pPr>
+              <w:jc w:val="both"/>
+              <w:rPr>
+                <w:sz w:val="24"/>
+                <w:szCs w:val="24"/>
+              </w:rPr>
+            </w:pPr>
+            <w:r>
+              <w:rPr>
+                <w:sz w:val="24"/>
+                <w:szCs w:val="24"/>
+              </w:rPr>
+              <w:t xml:space="preserve">67.78 90.75 </w:t>
+            </w:r>
+          </w:p>
+          <w:p>
+            <w:pPr>
+              <w:jc w:val="both"/>
+              <w:rPr>
+                <w:sz w:val="24"/>
+                <w:szCs w:val="24"/>
+              </w:rPr>
+            </w:pPr>
+            <w:r>
+              <w:rPr>
+                <w:sz w:val="24"/>
+                <w:szCs w:val="24"/>
+              </w:rPr>
+              <w:t>1.58 7.12</w:t>
+            </w:r>
+          </w:p>
+          <w:p>
+            <w:pPr>
+              <w:jc w:val="both"/>
+              <w:rPr>
+                <w:sz w:val="24"/>
+                <w:szCs w:val="24"/>
+              </w:rPr>
+            </w:pPr>
+          </w:p>
+          <w:p>
+            <w:pPr>
+              <w:jc w:val="both"/>
+              <w:rPr>
+                <w:sz w:val="24"/>
+                <w:szCs w:val="24"/>
+              </w:rPr>
+            </w:pPr>
+            <w:r>
+              <w:rPr>
+                <w:sz w:val="24"/>
+                <w:szCs w:val="24"/>
+              </w:rPr>
+              <w:t>3 2</w:t>
+            </w:r>
+          </w:p>
+          <w:p>
+            <w:pPr>
+              <w:jc w:val="both"/>
+              <w:rPr>
+                <w:sz w:val="24"/>
+                <w:szCs w:val="24"/>
+              </w:rPr>
+            </w:pPr>
+            <w:r>
+              <w:rPr>
+                <w:sz w:val="24"/>
+                <w:szCs w:val="24"/>
+              </w:rPr>
+              <w:t xml:space="preserve">33.34 88.74 </w:t>
+            </w:r>
+          </w:p>
+          <w:p>
+            <w:pPr>
+              <w:jc w:val="both"/>
+              <w:rPr>
+                <w:sz w:val="24"/>
+                <w:szCs w:val="24"/>
+              </w:rPr>
+            </w:pPr>
+            <w:r>
+              <w:rPr>
+                <w:sz w:val="24"/>
+                <w:szCs w:val="24"/>
+              </w:rPr>
+              <w:t xml:space="preserve">67.78 90.75 </w:t>
+            </w:r>
+          </w:p>
+          <w:p>
+            <w:pPr>
+              <w:jc w:val="both"/>
+              <w:rPr>
+                <w:sz w:val="24"/>
+                <w:szCs w:val="24"/>
+              </w:rPr>
+            </w:pPr>
+            <w:r>
+              <w:rPr>
+                <w:sz w:val="24"/>
+                <w:szCs w:val="24"/>
+              </w:rPr>
+              <w:t>1.58 7.12</w:t>
+            </w:r>
+          </w:p>
+        </w:tc>
+        <w:tc>
+          <w:tcPr>
+            <w:tcW w:w="2520" w:type="dxa"/>
+          </w:tcPr>
+          <w:p>
+            <w:pPr>
+              <w:jc w:val="both"/>
+              <w:rPr>
+                <w:sz w:val="24"/>
+                <w:szCs w:val="24"/>
+              </w:rPr>
+            </w:pPr>
+            <w:r>
+              <w:rPr>
+                <w:sz w:val="24"/>
+                <w:szCs w:val="24"/>
+              </w:rPr>
+              <w:t>Invalid input</w:t>
+            </w:r>
+          </w:p>
+        </w:tc>
+        <w:tc>
+          <w:tcPr>
+            <w:tcW w:w="2520" w:type="dxa"/>
+          </w:tcPr>
+          <w:p>
+            <w:pPr>
+              <w:jc w:val="both"/>
+              <w:rPr>
+                <w:sz w:val="24"/>
+                <w:szCs w:val="24"/>
+              </w:rPr>
+            </w:pPr>
+            <w:r>
+              <w:rPr>
+                <w:sz w:val="24"/>
+                <w:szCs w:val="24"/>
+              </w:rPr>
+              <w:t>Invalid input</w:t>
+            </w:r>
+          </w:p>
+        </w:tc>
+        <w:tc>
+          <w:tcPr>
+            <w:tcW w:w="990" w:type="dxa"/>
+          </w:tcPr>
+          <w:p>
+            <w:pPr>
+              <w:jc w:val="both"/>
+              <w:rPr>
+                <w:sz w:val="24"/>
+                <w:szCs w:val="24"/>
+              </w:rPr>
+            </w:pPr>
+            <w:r>
+              <w:rPr>
+                <w:sz w:val="24"/>
+                <w:szCs w:val="24"/>
+              </w:rPr>
+              <w:t>3</w:t>
+            </w:r>
+          </w:p>
+        </w:tc>
+        <w:tc>
+          <w:tcPr>
+            <w:tcW w:w="1170" w:type="dxa"/>
+          </w:tcPr>
+          <w:p>
+            <w:pPr>
+              <w:jc w:val="both"/>
+              <w:rPr>
+                <w:sz w:val="24"/>
+                <w:szCs w:val="24"/>
+              </w:rPr>
+            </w:pPr>
+            <w:r>
+              <w:rPr>
+                <w:sz w:val="24"/>
+                <w:szCs w:val="24"/>
+              </w:rPr>
+              <w:t>-</w:t>
+            </w:r>
+          </w:p>
+        </w:tc>
+        <w:tc>
+          <w:tcPr>
+            <w:tcW w:w="1496" w:type="dxa"/>
+          </w:tcPr>
+          <w:p>
+            <w:pPr>
+              <w:jc w:val="both"/>
+              <w:rPr>
+                <w:sz w:val="24"/>
+                <w:szCs w:val="24"/>
+              </w:rPr>
+            </w:pPr>
+            <w:r>
+              <w:rPr>
+                <w:sz w:val="24"/>
+                <w:szCs w:val="24"/>
+              </w:rPr>
+              <w:t>-</w:t>
+            </w:r>
+          </w:p>
+        </w:tc>
+      </w:tr>
+      <w:tr>
+        <w:tc>
+          <w:tcPr>
+            <w:tcW w:w="2430" w:type="dxa"/>
+          </w:tcPr>
+          <w:p>
+            <w:pPr>
+              <w:jc w:val="both"/>
+              <w:rPr>
+                <w:sz w:val="24"/>
+                <w:szCs w:val="24"/>
+              </w:rPr>
+            </w:pPr>
+            <w:r>
+              <w:rPr>
+                <w:sz w:val="24"/>
+                <w:szCs w:val="24"/>
+              </w:rPr>
+              <w:t>600 x 500</w:t>
+            </w:r>
+          </w:p>
+          <w:p>
+            <w:pPr>
+              <w:jc w:val="both"/>
+              <w:rPr>
+                <w:sz w:val="24"/>
+                <w:szCs w:val="24"/>
+              </w:rPr>
+            </w:pPr>
+            <w:r>
+              <w:rPr>
+                <w:sz w:val="24"/>
+                <w:szCs w:val="24"/>
+              </w:rPr>
+              <w:t>500 x 600</w:t>
+            </w:r>
+          </w:p>
+        </w:tc>
+        <w:tc>
+          <w:tcPr>
+            <w:tcW w:w="2520" w:type="dxa"/>
+          </w:tcPr>
+          <w:p>
+            <w:pPr>
+              <w:jc w:val="both"/>
+              <w:rPr>
+                <w:sz w:val="24"/>
+                <w:szCs w:val="24"/>
+              </w:rPr>
+            </w:pPr>
+            <w:r>
+              <w:rPr>
+                <w:sz w:val="24"/>
+                <w:szCs w:val="24"/>
+              </w:rPr>
+              <w:t>-</w:t>
+            </w:r>
+          </w:p>
+        </w:tc>
+        <w:tc>
+          <w:tcPr>
+            <w:tcW w:w="2520" w:type="dxa"/>
+          </w:tcPr>
+          <w:p>
+            <w:pPr>
+              <w:jc w:val="both"/>
+              <w:rPr>
+                <w:sz w:val="24"/>
+                <w:szCs w:val="24"/>
+              </w:rPr>
+            </w:pPr>
+            <w:r>
+              <w:rPr>
+                <w:sz w:val="24"/>
+                <w:szCs w:val="24"/>
+              </w:rPr>
+              <w:t>-</w:t>
+            </w:r>
+          </w:p>
+        </w:tc>
+        <w:tc>
+          <w:tcPr>
+            <w:tcW w:w="990" w:type="dxa"/>
+          </w:tcPr>
+          <w:p>
+            <w:pPr>
+              <w:jc w:val="both"/>
+              <w:rPr>
+                <w:sz w:val="24"/>
+                <w:szCs w:val="24"/>
+              </w:rPr>
+            </w:pPr>
+            <w:r>
+              <w:rPr>
+                <w:sz w:val="24"/>
+                <w:szCs w:val="24"/>
+              </w:rPr>
+              <w:t>3</w:t>
+            </w:r>
+          </w:p>
+        </w:tc>
+        <w:tc>
+          <w:tcPr>
+            <w:tcW w:w="1170" w:type="dxa"/>
+          </w:tcPr>
+          <w:p>
+            <w:pPr>
+              <w:jc w:val="both"/>
+              <w:rPr>
+                <w:sz w:val="24"/>
+                <w:szCs w:val="24"/>
+              </w:rPr>
+            </w:pPr>
+            <w:r>
+              <w:rPr>
+                <w:sz w:val="24"/>
+                <w:szCs w:val="24"/>
+              </w:rPr>
+              <w:t>557</w:t>
+            </w:r>
+          </w:p>
+        </w:tc>
+        <w:tc>
+          <w:tcPr>
+            <w:tcW w:w="1496" w:type="dxa"/>
+          </w:tcPr>
+          <w:p>
+            <w:pPr>
+              <w:jc w:val="both"/>
+              <w:rPr>
+                <w:sz w:val="24"/>
+                <w:szCs w:val="24"/>
+              </w:rPr>
+            </w:pPr>
+            <w:r>
+              <w:rPr>
+                <w:sz w:val="24"/>
+                <w:szCs w:val="24"/>
+              </w:rPr>
+              <w:t>242</w:t>
+            </w:r>
+          </w:p>
+        </w:tc>
+      </w:tr>
+      <w:tr>
+        <w:tc>
+          <w:tcPr>
+            <w:tcW w:w="2430" w:type="dxa"/>
+          </w:tcPr>
+          <w:p>
+            <w:pPr>
+              <w:jc w:val="both"/>
+              <w:rPr>
+                <w:sz w:val="24"/>
+                <w:szCs w:val="24"/>
+              </w:rPr>
+            </w:pPr>
+            <w:r>
+              <w:rPr>
+                <w:sz w:val="24"/>
+                <w:szCs w:val="24"/>
+              </w:rPr>
+              <w:t>1000 x 1000</w:t>
+            </w:r>
+          </w:p>
+          <w:p>
+            <w:pPr>
+              <w:jc w:val="both"/>
+              <w:rPr>
+                <w:sz w:val="24"/>
+                <w:szCs w:val="24"/>
+              </w:rPr>
+            </w:pPr>
+            <w:r>
+              <w:rPr>
+                <w:sz w:val="24"/>
+                <w:szCs w:val="24"/>
+              </w:rPr>
+              <w:t>1000 x 1000</w:t>
+            </w:r>
+          </w:p>
+        </w:tc>
+        <w:tc>
+          <w:tcPr>
+            <w:tcW w:w="2520" w:type="dxa"/>
+          </w:tcPr>
+          <w:p>
+            <w:pPr>
+              <w:jc w:val="both"/>
+              <w:rPr>
+                <w:sz w:val="24"/>
+                <w:szCs w:val="24"/>
+              </w:rPr>
+            </w:pPr>
+            <w:r>
+              <w:rPr>
+                <w:sz w:val="24"/>
+                <w:szCs w:val="24"/>
+              </w:rPr>
+              <w:t>-</w:t>
+            </w:r>
+          </w:p>
+        </w:tc>
+        <w:tc>
+          <w:tcPr>
+            <w:tcW w:w="2520" w:type="dxa"/>
+          </w:tcPr>
+          <w:p>
+            <w:pPr>
+              <w:jc w:val="both"/>
+              <w:rPr>
+                <w:sz w:val="24"/>
+                <w:szCs w:val="24"/>
+              </w:rPr>
+            </w:pPr>
+            <w:r>
+              <w:rPr>
+                <w:sz w:val="24"/>
+                <w:szCs w:val="24"/>
+              </w:rPr>
+              <w:t>-</w:t>
+            </w:r>
+          </w:p>
+        </w:tc>
+        <w:tc>
+          <w:tcPr>
+            <w:tcW w:w="990" w:type="dxa"/>
+          </w:tcPr>
+          <w:p>
+            <w:pPr>
+              <w:jc w:val="both"/>
+              <w:rPr>
+                <w:sz w:val="24"/>
+                <w:szCs w:val="24"/>
+              </w:rPr>
+            </w:pPr>
+            <w:r>
+              <w:rPr>
+                <w:sz w:val="24"/>
+                <w:szCs w:val="24"/>
+              </w:rPr>
+              <w:t>4</w:t>
+            </w:r>
+          </w:p>
+        </w:tc>
+        <w:tc>
+          <w:tcPr>
+            <w:tcW w:w="1170" w:type="dxa"/>
+          </w:tcPr>
+          <w:p>
+            <w:pPr>
+              <w:jc w:val="both"/>
+              <w:rPr>
+                <w:sz w:val="24"/>
+                <w:szCs w:val="24"/>
+              </w:rPr>
+            </w:pPr>
+            <w:r>
+              <w:rPr>
+                <w:sz w:val="24"/>
+                <w:szCs w:val="24"/>
+              </w:rPr>
+              <w:t>5589</w:t>
+            </w:r>
+          </w:p>
+        </w:tc>
+        <w:tc>
+          <w:tcPr>
+            <w:tcW w:w="1496" w:type="dxa"/>
+          </w:tcPr>
+          <w:p>
+            <w:pPr>
+              <w:jc w:val="both"/>
+              <w:rPr>
+                <w:sz w:val="24"/>
+                <w:szCs w:val="24"/>
+              </w:rPr>
+            </w:pPr>
+            <w:r>
+              <w:rPr>
+                <w:sz w:val="24"/>
+                <w:szCs w:val="24"/>
+              </w:rPr>
+              <w:t>4312</w:t>
+            </w:r>
+          </w:p>
+        </w:tc>
+      </w:tr>
+      <w:tr>
+        <w:tc>
+          <w:tcPr>
+            <w:tcW w:w="2430" w:type="dxa"/>
+          </w:tcPr>
+          <w:p>
+            <w:pPr>
+              <w:jc w:val="both"/>
+              <w:rPr>
+                <w:sz w:val="24"/>
+                <w:szCs w:val="24"/>
+              </w:rPr>
+            </w:pPr>
+            <w:r>
+              <w:rPr>
+                <w:sz w:val="24"/>
+                <w:szCs w:val="24"/>
+              </w:rPr>
+              <w:lastRenderedPageBreak/>
+              <w:t>700 x 700</w:t>
+            </w:r>
+          </w:p>
+          <w:p>
+            <w:pPr>
+              <w:jc w:val="both"/>
+              <w:rPr>
+                <w:sz w:val="24"/>
+                <w:szCs w:val="24"/>
+              </w:rPr>
+            </w:pPr>
+            <w:r>
+              <w:rPr>
+                <w:sz w:val="24"/>
+                <w:szCs w:val="24"/>
+              </w:rPr>
+              <w:t>700 x 800</w:t>
+            </w:r>
+          </w:p>
+        </w:tc>
+        <w:tc>
+          <w:tcPr>
+            <w:tcW w:w="2520" w:type="dxa"/>
+          </w:tcPr>
+          <w:p>
+            <w:pPr>
+              <w:jc w:val="both"/>
+              <w:rPr>
+                <w:sz w:val="24"/>
+                <w:szCs w:val="24"/>
+              </w:rPr>
+            </w:pPr>
+            <w:r>
+              <w:rPr>
+                <w:sz w:val="24"/>
+                <w:szCs w:val="24"/>
+              </w:rPr>
+              <w:t>-</w:t>
+            </w:r>
+          </w:p>
+        </w:tc>
+        <w:tc>
+          <w:tcPr>
+            <w:tcW w:w="2520" w:type="dxa"/>
+          </w:tcPr>
+          <w:p>
+            <w:pPr>
+              <w:jc w:val="both"/>
+              <w:rPr>
+                <w:sz w:val="24"/>
+                <w:szCs w:val="24"/>
+              </w:rPr>
+            </w:pPr>
+            <w:r>
+              <w:rPr>
+                <w:sz w:val="24"/>
+                <w:szCs w:val="24"/>
+              </w:rPr>
+              <w:t>-</w:t>
+            </w:r>
+          </w:p>
+        </w:tc>
+        <w:tc>
+          <w:tcPr>
+            <w:tcW w:w="990" w:type="dxa"/>
+          </w:tcPr>
+          <w:p>
+            <w:pPr>
+              <w:jc w:val="both"/>
+              <w:rPr>
+                <w:sz w:val="24"/>
+                <w:szCs w:val="24"/>
+              </w:rPr>
+            </w:pPr>
+            <w:r>
+              <w:rPr>
+                <w:sz w:val="24"/>
+                <w:szCs w:val="24"/>
+              </w:rPr>
+              <w:t>4</w:t>
+            </w:r>
+          </w:p>
+        </w:tc>
+        <w:tc>
+          <w:tcPr>
+            <w:tcW w:w="1170" w:type="dxa"/>
+          </w:tcPr>
+          <w:p>
+            <w:pPr>
+              <w:jc w:val="both"/>
+              <w:rPr>
+                <w:sz w:val="24"/>
+                <w:szCs w:val="24"/>
+              </w:rPr>
+            </w:pPr>
+            <w:r>
+              <w:rPr>
+                <w:sz w:val="24"/>
+                <w:szCs w:val="24"/>
+              </w:rPr>
+              <w:t>2551</w:t>
+            </w:r>
+          </w:p>
+        </w:tc>
+        <w:tc>
+          <w:tcPr>
+            <w:tcW w:w="1496" w:type="dxa"/>
+          </w:tcPr>
+          <w:p>
+            <w:pPr>
+              <w:jc w:val="both"/>
+              <w:rPr>
+                <w:sz w:val="24"/>
+                <w:szCs w:val="24"/>
+              </w:rPr>
+            </w:pPr>
+            <w:r>
+              <w:rPr>
+                <w:sz w:val="24"/>
+                <w:szCs w:val="24"/>
+              </w:rPr>
+              <w:t>1607</w:t>
+            </w:r>
+          </w:p>
+        </w:tc>
+      </w:tr>
+      <w:tr>
+        <w:tc>
+          <w:tcPr>
+            <w:tcW w:w="2430" w:type="dxa"/>
+          </w:tcPr>
+          <w:p>
+            <w:pPr>
+              <w:jc w:val="both"/>
+              <w:rPr>
+                <w:sz w:val="24"/>
+                <w:szCs w:val="24"/>
+              </w:rPr>
+            </w:pPr>
+            <w:r>
+              <w:rPr>
+                <w:sz w:val="24"/>
+                <w:szCs w:val="24"/>
+              </w:rPr>
+              <w:t>1200 x 1100</w:t>
+            </w:r>
+          </w:p>
+          <w:p>
+            <w:pPr>
+              <w:jc w:val="both"/>
+              <w:rPr>
+                <w:sz w:val="24"/>
+                <w:szCs w:val="24"/>
+              </w:rPr>
+            </w:pPr>
+            <w:r>
+              <w:rPr>
+                <w:sz w:val="24"/>
+                <w:szCs w:val="24"/>
+              </w:rPr>
+              <w:t>1100 x 1000</w:t>
+            </w:r>
+          </w:p>
+        </w:tc>
+        <w:tc>
+          <w:tcPr>
+            <w:tcW w:w="2520" w:type="dxa"/>
+          </w:tcPr>
+          <w:p>
+            <w:pPr>
+              <w:jc w:val="both"/>
+              <w:rPr>
+                <w:sz w:val="24"/>
+                <w:szCs w:val="24"/>
+              </w:rPr>
+            </w:pPr>
+            <w:r>
+              <w:rPr>
+                <w:sz w:val="24"/>
+                <w:szCs w:val="24"/>
+              </w:rPr>
+              <w:t>-</w:t>
+            </w:r>
+          </w:p>
+        </w:tc>
+        <w:tc>
+          <w:tcPr>
+            <w:tcW w:w="2520" w:type="dxa"/>
+          </w:tcPr>
+          <w:p>
+            <w:pPr>
+              <w:jc w:val="both"/>
+              <w:rPr>
+                <w:sz w:val="24"/>
+                <w:szCs w:val="24"/>
+              </w:rPr>
+            </w:pPr>
+            <w:r>
+              <w:rPr>
+                <w:sz w:val="24"/>
+                <w:szCs w:val="24"/>
+              </w:rPr>
+              <w:t>-</w:t>
+            </w:r>
+          </w:p>
+        </w:tc>
+        <w:tc>
+          <w:tcPr>
+            <w:tcW w:w="990" w:type="dxa"/>
+          </w:tcPr>
+          <w:p>
+            <w:pPr>
+              <w:jc w:val="both"/>
+              <w:rPr>
+                <w:sz w:val="24"/>
+                <w:szCs w:val="24"/>
+              </w:rPr>
+            </w:pPr>
+            <w:r>
+              <w:rPr>
+                <w:sz w:val="24"/>
+                <w:szCs w:val="24"/>
+              </w:rPr>
+              <w:t>4</w:t>
+            </w:r>
+          </w:p>
+        </w:tc>
+        <w:tc>
+          <w:tcPr>
+            <w:tcW w:w="1170" w:type="dxa"/>
+          </w:tcPr>
+          <w:p>
+            <w:pPr>
+              <w:jc w:val="both"/>
+              <w:rPr>
+                <w:sz w:val="24"/>
+                <w:szCs w:val="24"/>
+              </w:rPr>
+            </w:pPr>
+            <w:r>
+              <w:rPr>
+                <w:sz w:val="24"/>
+                <w:szCs w:val="24"/>
+              </w:rPr>
+              <w:t>9379</w:t>
+            </w:r>
+          </w:p>
+        </w:tc>
+        <w:tc>
+          <w:tcPr>
+            <w:tcW w:w="1496" w:type="dxa"/>
+          </w:tcPr>
+          <w:p>
+            <w:pPr>
+              <w:jc w:val="both"/>
+              <w:rPr>
+                <w:sz w:val="24"/>
+                <w:szCs w:val="24"/>
+              </w:rPr>
+            </w:pPr>
+            <w:r>
+              <w:rPr>
+                <w:sz w:val="24"/>
+                <w:szCs w:val="24"/>
+              </w:rPr>
+              <w:t>5981</w:t>
+            </w:r>
+          </w:p>
+        </w:tc>
+      </w:tr>
+      <w:tr>
+        <w:tc>
+          <w:tcPr>
+            <w:tcW w:w="2430" w:type="dxa"/>
+          </w:tcPr>
+          <w:p>
+            <w:pPr>
+              <w:jc w:val="both"/>
+              <w:rPr>
+                <w:sz w:val="24"/>
+                <w:szCs w:val="24"/>
+              </w:rPr>
+            </w:pPr>
+            <w:r>
+              <w:rPr>
+                <w:sz w:val="24"/>
+                <w:szCs w:val="24"/>
+              </w:rPr>
+              <w:t>2000 x 2000</w:t>
+            </w:r>
+          </w:p>
+          <w:p>
+            <w:pPr>
+              <w:jc w:val="both"/>
+              <w:rPr>
+                <w:sz w:val="24"/>
+                <w:szCs w:val="24"/>
+              </w:rPr>
+            </w:pPr>
+            <w:r>
+              <w:rPr>
+                <w:sz w:val="24"/>
+                <w:szCs w:val="24"/>
+              </w:rPr>
+              <w:t>2000 x 200</w:t>
+            </w:r>
+            <w:r>
+              <w:rPr>
+                <w:sz w:val="24"/>
+                <w:szCs w:val="24"/>
+              </w:rPr>
+              <w:t>0</w:t>
+            </w:r>
+          </w:p>
+        </w:tc>
+        <w:tc>
+          <w:tcPr>
+            <w:tcW w:w="2520" w:type="dxa"/>
+          </w:tcPr>
+          <w:p>
+            <w:pPr>
+              <w:jc w:val="both"/>
+              <w:rPr>
+                <w:sz w:val="24"/>
+                <w:szCs w:val="24"/>
+              </w:rPr>
+            </w:pPr>
+            <w:r>
+              <w:rPr>
+                <w:sz w:val="24"/>
+                <w:szCs w:val="24"/>
+              </w:rPr>
+              <w:t>-</w:t>
+            </w:r>
+          </w:p>
+        </w:tc>
+        <w:tc>
+          <w:tcPr>
+            <w:tcW w:w="2520" w:type="dxa"/>
+          </w:tcPr>
+          <w:p>
+            <w:pPr>
+              <w:jc w:val="both"/>
+              <w:rPr>
+                <w:sz w:val="24"/>
+                <w:szCs w:val="24"/>
+              </w:rPr>
+            </w:pPr>
+            <w:r>
+              <w:rPr>
+                <w:sz w:val="24"/>
+                <w:szCs w:val="24"/>
+              </w:rPr>
+              <w:t>-</w:t>
+            </w:r>
+          </w:p>
+        </w:tc>
+        <w:tc>
+          <w:tcPr>
+            <w:tcW w:w="990" w:type="dxa"/>
+          </w:tcPr>
+          <w:p>
+            <w:pPr>
+              <w:jc w:val="both"/>
+              <w:rPr>
+                <w:sz w:val="24"/>
+                <w:szCs w:val="24"/>
+              </w:rPr>
+            </w:pPr>
+            <w:r>
+              <w:rPr>
+                <w:sz w:val="24"/>
+                <w:szCs w:val="24"/>
+              </w:rPr>
+              <w:t>4</w:t>
+            </w:r>
+          </w:p>
+        </w:tc>
+        <w:tc>
+          <w:tcPr>
+            <w:tcW w:w="1170" w:type="dxa"/>
+          </w:tcPr>
+          <w:p>
+            <w:pPr>
+              <w:jc w:val="both"/>
+              <w:rPr>
+                <w:sz w:val="24"/>
+                <w:szCs w:val="24"/>
+              </w:rPr>
+            </w:pPr>
+            <w:r>
+              <w:rPr>
+                <w:sz w:val="24"/>
+                <w:szCs w:val="24"/>
+              </w:rPr>
+              <w:t>94779</w:t>
+            </w:r>
+          </w:p>
+        </w:tc>
+        <w:tc>
+          <w:tcPr>
+            <w:tcW w:w="1496" w:type="dxa"/>
+          </w:tcPr>
+          <w:p>
+            <w:pPr>
+              <w:jc w:val="both"/>
+              <w:rPr>
+                <w:sz w:val="24"/>
+                <w:szCs w:val="24"/>
+              </w:rPr>
+            </w:pPr>
+            <w:r>
+              <w:rPr>
+                <w:sz w:val="24"/>
+                <w:szCs w:val="24"/>
+              </w:rPr>
+              <w:t>54505</w:t>
+            </w:r>
+            <w:bookmarkStart w:id="0" w:name="_GoBack"/>
+            <w:bookmarkEnd w:id="0"/>
+          </w:p>
+        </w:tc>
+      </w:tr>
+    </w:tbl>
+    <w:p>
+      <w:pPr>
+        <w:jc w:val="both"/>
+        <w:rPr>
+          <w:sz w:val="28"/>
           <w:szCs w:val="24"/>
         </w:rPr>
       </w:pPr>
@@ -461,7 +4535,6 @@
   <w:style w:type="character" w:default="1" w:styleId="DefaultParagraphFont">
     <w:name w:val="Default Paragraph Font"/>
     <w:uiPriority w:val="1"/>
-    <w:semiHidden/>
     <w:unhideWhenUsed/>
   </w:style>
   <w:style w:type="table" w:default="1" w:styleId="TableNormal">
@@ -495,6 +4568,110 @@
       <w:ind w:left="720"/>
       <w:contextualSpacing/>
     </w:pPr>
+  </w:style>
+  <w:style w:type="paragraph" w:styleId="BalloonText">
+    <w:name w:val="Balloon Text"/>
+    <w:basedOn w:val="Normal"/>
+    <w:link w:val="BalloonTextChar"/>
+    <w:uiPriority w:val="99"/>
+    <w:semiHidden/>
+    <w:unhideWhenUsed/>
+    <w:rsid w:val="00C34DD6"/>
+    <w:pPr>
+      <w:spacing w:after="0" w:line="240" w:lineRule="auto"/>
+    </w:pPr>
+    <w:rPr>
+      <w:rFonts w:ascii="Tahoma" w:hAnsi="Tahoma" w:cs="Tahoma"/>
+      <w:sz w:val="16"/>
+      <w:szCs w:val="16"/>
+    </w:rPr>
+  </w:style>
+  <w:style w:type="character" w:customStyle="1" w:styleId="BalloonTextChar">
+    <w:name w:val="Balloon Text Char"/>
+    <w:basedOn w:val="DefaultParagraphFont"/>
+    <w:link w:val="BalloonText"/>
+    <w:uiPriority w:val="99"/>
+    <w:semiHidden/>
+    <w:rsid w:val="00C34DD6"/>
+    <w:rPr>
+      <w:rFonts w:ascii="Tahoma" w:hAnsi="Tahoma" w:cs="Tahoma"/>
+      <w:sz w:val="16"/>
+      <w:szCs w:val="16"/>
+    </w:rPr>
+  </w:style>
+  <w:style w:type="table" w:styleId="TableGrid">
+    <w:name w:val="Table Grid"/>
+    <w:basedOn w:val="TableNormal"/>
+    <w:uiPriority w:val="59"/>
+    <w:rsid w:val="00774F3D"/>
+    <w:pPr>
+      <w:spacing w:after="0" w:line="240" w:lineRule="auto"/>
+    </w:pPr>
+    <w:tblPr>
+      <w:tblInd w:w="0" w:type="dxa"/>
+      <w:tblBorders>
+        <w:top w:val="single" w:sz="4" w:space="0" w:color="auto"/>
+        <w:left w:val="single" w:sz="4" w:space="0" w:color="auto"/>
+        <w:bottom w:val="single" w:sz="4" w:space="0" w:color="auto"/>
+        <w:right w:val="single" w:sz="4" w:space="0" w:color="auto"/>
+        <w:insideH w:val="single" w:sz="4" w:space="0" w:color="auto"/>
+        <w:insideV w:val="single" w:sz="4" w:space="0" w:color="auto"/>
+      </w:tblBorders>
+      <w:tblCellMar>
+        <w:top w:w="0" w:type="dxa"/>
+        <w:left w:w="108" w:type="dxa"/>
+        <w:bottom w:w="0" w:type="dxa"/>
+        <w:right w:w="108" w:type="dxa"/>
+      </w:tblCellMar>
+    </w:tblPr>
+  </w:style>
+  <w:style w:type="paragraph" w:styleId="HTMLPreformatted">
+    <w:name w:val="HTML Preformatted"/>
+    <w:basedOn w:val="Normal"/>
+    <w:link w:val="HTMLPreformattedChar"/>
+    <w:uiPriority w:val="99"/>
+    <w:semiHidden/>
+    <w:unhideWhenUsed/>
+    <w:rsid w:val="00AF2532"/>
+    <w:pPr>
+      <w:tabs>
+        <w:tab w:val="left" w:pos="916"/>
+        <w:tab w:val="left" w:pos="1832"/>
+        <w:tab w:val="left" w:pos="2748"/>
+        <w:tab w:val="left" w:pos="3664"/>
+        <w:tab w:val="left" w:pos="4580"/>
+        <w:tab w:val="left" w:pos="5496"/>
+        <w:tab w:val="left" w:pos="6412"/>
+        <w:tab w:val="left" w:pos="7328"/>
+        <w:tab w:val="left" w:pos="8244"/>
+        <w:tab w:val="left" w:pos="9160"/>
+        <w:tab w:val="left" w:pos="10076"/>
+        <w:tab w:val="left" w:pos="10992"/>
+        <w:tab w:val="left" w:pos="11908"/>
+        <w:tab w:val="left" w:pos="12824"/>
+        <w:tab w:val="left" w:pos="13740"/>
+        <w:tab w:val="left" w:pos="14656"/>
+      </w:tabs>
+      <w:spacing w:after="0" w:line="240" w:lineRule="auto"/>
+    </w:pPr>
+    <w:rPr>
+      <w:rFonts w:ascii="Courier New" w:eastAsia="Times New Roman" w:hAnsi="Courier New" w:cs="Courier New"/>
+      <w:sz w:val="20"/>
+      <w:szCs w:val="20"/>
+    </w:rPr>
+  </w:style>
+  <w:style w:type="character" w:customStyle="1" w:styleId="HTMLPreformattedChar">
+    <w:name w:val="HTML Preformatted Char"/>
+    <w:basedOn w:val="DefaultParagraphFont"/>
+    <w:link w:val="HTMLPreformatted"/>
+    <w:uiPriority w:val="99"/>
+    <w:semiHidden/>
+    <w:rsid w:val="00AF2532"/>
+    <w:rPr>
+      <w:rFonts w:ascii="Courier New" w:eastAsia="Times New Roman" w:hAnsi="Courier New" w:cs="Courier New"/>
+      <w:sz w:val="20"/>
+      <w:szCs w:val="20"/>
+    </w:rPr>
   </w:style>
 </w:styles>
 </file>
@@ -662,7 +4839,6 @@
   <w:style w:type="character" w:default="1" w:styleId="DefaultParagraphFont">
     <w:name w:val="Default Paragraph Font"/>
     <w:uiPriority w:val="1"/>
-    <w:semiHidden/>
     <w:unhideWhenUsed/>
   </w:style>
   <w:style w:type="table" w:default="1" w:styleId="TableNormal">
@@ -696,6 +4872,110 @@
       <w:ind w:left="720"/>
       <w:contextualSpacing/>
     </w:pPr>
+  </w:style>
+  <w:style w:type="paragraph" w:styleId="BalloonText">
+    <w:name w:val="Balloon Text"/>
+    <w:basedOn w:val="Normal"/>
+    <w:link w:val="BalloonTextChar"/>
+    <w:uiPriority w:val="99"/>
+    <w:semiHidden/>
+    <w:unhideWhenUsed/>
+    <w:rsid w:val="00C34DD6"/>
+    <w:pPr>
+      <w:spacing w:after="0" w:line="240" w:lineRule="auto"/>
+    </w:pPr>
+    <w:rPr>
+      <w:rFonts w:ascii="Tahoma" w:hAnsi="Tahoma" w:cs="Tahoma"/>
+      <w:sz w:val="16"/>
+      <w:szCs w:val="16"/>
+    </w:rPr>
+  </w:style>
+  <w:style w:type="character" w:customStyle="1" w:styleId="BalloonTextChar">
+    <w:name w:val="Balloon Text Char"/>
+    <w:basedOn w:val="DefaultParagraphFont"/>
+    <w:link w:val="BalloonText"/>
+    <w:uiPriority w:val="99"/>
+    <w:semiHidden/>
+    <w:rsid w:val="00C34DD6"/>
+    <w:rPr>
+      <w:rFonts w:ascii="Tahoma" w:hAnsi="Tahoma" w:cs="Tahoma"/>
+      <w:sz w:val="16"/>
+      <w:szCs w:val="16"/>
+    </w:rPr>
+  </w:style>
+  <w:style w:type="table" w:styleId="TableGrid">
+    <w:name w:val="Table Grid"/>
+    <w:basedOn w:val="TableNormal"/>
+    <w:uiPriority w:val="59"/>
+    <w:rsid w:val="00774F3D"/>
+    <w:pPr>
+      <w:spacing w:after="0" w:line="240" w:lineRule="auto"/>
+    </w:pPr>
+    <w:tblPr>
+      <w:tblInd w:w="0" w:type="dxa"/>
+      <w:tblBorders>
+        <w:top w:val="single" w:sz="4" w:space="0" w:color="auto"/>
+        <w:left w:val="single" w:sz="4" w:space="0" w:color="auto"/>
+        <w:bottom w:val="single" w:sz="4" w:space="0" w:color="auto"/>
+        <w:right w:val="single" w:sz="4" w:space="0" w:color="auto"/>
+        <w:insideH w:val="single" w:sz="4" w:space="0" w:color="auto"/>
+        <w:insideV w:val="single" w:sz="4" w:space="0" w:color="auto"/>
+      </w:tblBorders>
+      <w:tblCellMar>
+        <w:top w:w="0" w:type="dxa"/>
+        <w:left w:w="108" w:type="dxa"/>
+        <w:bottom w:w="0" w:type="dxa"/>
+        <w:right w:w="108" w:type="dxa"/>
+      </w:tblCellMar>
+    </w:tblPr>
+  </w:style>
+  <w:style w:type="paragraph" w:styleId="HTMLPreformatted">
+    <w:name w:val="HTML Preformatted"/>
+    <w:basedOn w:val="Normal"/>
+    <w:link w:val="HTMLPreformattedChar"/>
+    <w:uiPriority w:val="99"/>
+    <w:semiHidden/>
+    <w:unhideWhenUsed/>
+    <w:rsid w:val="00AF2532"/>
+    <w:pPr>
+      <w:tabs>
+        <w:tab w:val="left" w:pos="916"/>
+        <w:tab w:val="left" w:pos="1832"/>
+        <w:tab w:val="left" w:pos="2748"/>
+        <w:tab w:val="left" w:pos="3664"/>
+        <w:tab w:val="left" w:pos="4580"/>
+        <w:tab w:val="left" w:pos="5496"/>
+        <w:tab w:val="left" w:pos="6412"/>
+        <w:tab w:val="left" w:pos="7328"/>
+        <w:tab w:val="left" w:pos="8244"/>
+        <w:tab w:val="left" w:pos="9160"/>
+        <w:tab w:val="left" w:pos="10076"/>
+        <w:tab w:val="left" w:pos="10992"/>
+        <w:tab w:val="left" w:pos="11908"/>
+        <w:tab w:val="left" w:pos="12824"/>
+        <w:tab w:val="left" w:pos="13740"/>
+        <w:tab w:val="left" w:pos="14656"/>
+      </w:tabs>
+      <w:spacing w:after="0" w:line="240" w:lineRule="auto"/>
+    </w:pPr>
+    <w:rPr>
+      <w:rFonts w:ascii="Courier New" w:eastAsia="Times New Roman" w:hAnsi="Courier New" w:cs="Courier New"/>
+      <w:sz w:val="20"/>
+      <w:szCs w:val="20"/>
+    </w:rPr>
+  </w:style>
+  <w:style w:type="character" w:customStyle="1" w:styleId="HTMLPreformattedChar">
+    <w:name w:val="HTML Preformatted Char"/>
+    <w:basedOn w:val="DefaultParagraphFont"/>
+    <w:link w:val="HTMLPreformatted"/>
+    <w:uiPriority w:val="99"/>
+    <w:semiHidden/>
+    <w:rsid w:val="00AF2532"/>
+    <w:rPr>
+      <w:rFonts w:ascii="Courier New" w:eastAsia="Times New Roman" w:hAnsi="Courier New" w:cs="Courier New"/>
+      <w:sz w:val="20"/>
+      <w:szCs w:val="20"/>
+    </w:rPr>
   </w:style>
 </w:styles>
 </file>
@@ -983,4 +5263,16 @@
   <a:objectDefaults/>
   <a:extraClrSchemeLst/>
 </a:theme>
+</file>
+
+<file path=customXml/item1.xml><?xml version="1.0" encoding="utf-8"?>
+<b:Sources xmlns:b="http://schemas.openxmlformats.org/officeDocument/2006/bibliography" xmlns="http://schemas.openxmlformats.org/officeDocument/2006/bibliography" SelectedStyle="\APA.XSL" StyleName="APA"/>
+</file>
+
+<file path=customXml/itemProps1.xml><?xml version="1.0" encoding="utf-8"?>
+<ds:datastoreItem xmlns:ds="http://schemas.openxmlformats.org/officeDocument/2006/customXml" ds:itemID="{782A3F99-8F6F-42AB-BA8B-490BCE921903}">
+  <ds:schemaRefs>
+    <ds:schemaRef ds:uri="http://schemas.openxmlformats.org/officeDocument/2006/bibliography"/>
+  </ds:schemaRefs>
+</ds:datastoreItem>
 </file>